--- a/lab2/Пашковський ІП-01 лаб2.docx
+++ b/lab2/Пашковський ІП-01 лаб2.docx
@@ -210,7 +210,7 @@
       <w:r>
         <w:rPr>
           <w:rFonts w:cs="Times New Roman"/>
-          <w:lang w:val="en-US"/>
+          <w:lang w:val="ru-RU"/>
         </w:rPr>
         <w:t>2</w:t>
       </w:r>
@@ -346,13 +346,23 @@
           <w:lang w:val="uk-UA"/>
         </w:rPr>
       </w:pPr>
-      <w:r>
-        <w:rPr>
-          <w:rFonts w:cs="Times New Roman"/>
-          <w:szCs w:val="28"/>
-          <w:lang w:val="uk-UA"/>
-        </w:rPr>
-        <w:t>Зенів І. О.</w:t>
+      <w:proofErr w:type="spellStart"/>
+      <w:r>
+        <w:rPr>
+          <w:rFonts w:cs="Times New Roman"/>
+          <w:szCs w:val="28"/>
+          <w:lang w:val="uk-UA"/>
+        </w:rPr>
+        <w:t>Зенів</w:t>
+      </w:r>
+      <w:proofErr w:type="spellEnd"/>
+      <w:r>
+        <w:rPr>
+          <w:rFonts w:cs="Times New Roman"/>
+          <w:szCs w:val="28"/>
+          <w:lang w:val="uk-UA"/>
+        </w:rPr>
+        <w:t xml:space="preserve"> І. О.</w:t>
       </w:r>
     </w:p>
     <w:p>
@@ -636,6 +646,7 @@
       </w:pPr>
       <w:r>
         <w:rPr>
+          <w:noProof/>
           <w:lang w:val="uk-UA"/>
         </w:rPr>
         <w:drawing>
@@ -737,6 +748,7 @@
       </w:pPr>
       <w:r>
         <w:rPr>
+          <w:noProof/>
           <w:lang w:val="uk-UA"/>
         </w:rPr>
         <w:lastRenderedPageBreak/>
@@ -854,6 +866,7 @@
       </w:pPr>
       <w:r>
         <w:rPr>
+          <w:noProof/>
           <w:lang w:val="uk-UA"/>
         </w:rPr>
         <w:lastRenderedPageBreak/>
@@ -1036,6 +1049,7 @@
       </w:pPr>
       <w:r>
         <w:rPr>
+          <w:noProof/>
           <w:lang w:val="uk-UA"/>
         </w:rPr>
         <w:drawing>
@@ -1099,7 +1113,7 @@
         <w:rPr>
           <w:lang w:val="uk-UA"/>
         </w:rPr>
-        <w:t xml:space="preserve">. Перевірка роботи мережі за допомогою утиліти </w:t>
+        <w:t xml:space="preserve">. Перевірка роботи мережі за допомогою </w:t>
       </w:r>
       <w:r>
         <w:rPr>
@@ -1165,6 +1179,694 @@
         </w:rPr>
         <w:t xml:space="preserve"> в межах цієї практичної роботи я ознайомився з топологією зірка на базі концентратора та протестував таку мережу кількома способами у режимі симуляції.</w:t>
       </w:r>
+      <w:r>
+        <w:rPr>
+          <w:lang w:val="uk-UA"/>
+        </w:rPr>
+        <w:br w:type="page"/>
+      </w:r>
+    </w:p>
+    <w:p>
+      <w:pPr>
+        <w:shd w:val="clear" w:color="auto" w:fill="FFFFFF"/>
+        <w:ind w:firstLine="0"/>
+        <w:jc w:val="center"/>
+        <w:rPr>
+          <w:rFonts w:eastAsia="Times New Roman"/>
+          <w:b/>
+          <w:bCs/>
+          <w:color w:val="000000"/>
+          <w:szCs w:val="28"/>
+          <w:lang w:val="uk-UA" w:eastAsia="uk-UA"/>
+        </w:rPr>
+      </w:pPr>
+      <w:r>
+        <w:rPr>
+          <w:rFonts w:eastAsia="Times New Roman"/>
+          <w:b/>
+          <w:bCs/>
+          <w:color w:val="000000"/>
+          <w:szCs w:val="28"/>
+          <w:lang w:val="uk-UA" w:eastAsia="uk-UA"/>
+        </w:rPr>
+        <w:lastRenderedPageBreak/>
+        <w:t>Практична робота 4-1.</w:t>
+      </w:r>
+    </w:p>
+    <w:p>
+      <w:pPr>
+        <w:shd w:val="clear" w:color="auto" w:fill="FFFFFF"/>
+        <w:ind w:firstLine="0"/>
+        <w:jc w:val="center"/>
+        <w:rPr>
+          <w:rFonts w:eastAsia="Times New Roman"/>
+          <w:b/>
+          <w:bCs/>
+          <w:color w:val="000000"/>
+          <w:szCs w:val="28"/>
+          <w:lang w:val="uk-UA" w:eastAsia="uk-UA"/>
+        </w:rPr>
+      </w:pPr>
+      <w:r>
+        <w:rPr>
+          <w:rFonts w:eastAsia="Times New Roman"/>
+          <w:b/>
+          <w:bCs/>
+          <w:color w:val="000000"/>
+          <w:szCs w:val="28"/>
+          <w:lang w:val="uk-UA" w:eastAsia="uk-UA"/>
+        </w:rPr>
+        <w:t>Моделювання мережі з топологією зірка на базі комутатора</w:t>
+      </w:r>
+    </w:p>
+    <w:p>
+      <w:pPr>
+        <w:pStyle w:val="a3"/>
+        <w:numPr>
+          <w:ilvl w:val="0"/>
+          <w:numId w:val="10"/>
+        </w:numPr>
+        <w:ind w:left="0" w:firstLine="709"/>
+        <w:jc w:val="left"/>
+        <w:rPr>
+          <w:szCs w:val="28"/>
+        </w:rPr>
+      </w:pPr>
+      <w:r>
+        <w:rPr>
+          <w:szCs w:val="28"/>
+          <w:lang w:val="uk-UA"/>
+        </w:rPr>
+        <w:t>Побудуємо мережу з використанням комутатора 29</w:t>
+      </w:r>
+      <w:r>
+        <w:rPr>
+          <w:szCs w:val="28"/>
+        </w:rPr>
+        <w:t>6</w:t>
+      </w:r>
+      <w:r>
+        <w:rPr>
+          <w:szCs w:val="28"/>
+          <w:lang w:val="uk-UA"/>
+        </w:rPr>
+        <w:t>0 (рис. 5).</w:t>
+      </w:r>
+    </w:p>
+    <w:p>
+      <w:pPr>
+        <w:pStyle w:val="a3"/>
+        <w:ind w:left="0" w:firstLine="0"/>
+        <w:jc w:val="center"/>
+        <w:rPr>
+          <w:szCs w:val="28"/>
+          <w:lang w:val="en-US"/>
+        </w:rPr>
+      </w:pPr>
+      <w:r>
+        <w:rPr>
+          <w:szCs w:val="28"/>
+          <w:lang w:val="en-US"/>
+        </w:rPr>
+        <w:drawing>
+          <wp:inline distT="0" distB="0" distL="0" distR="0" wp14:anchorId="1B37D139" wp14:editId="0C461068">
+            <wp:extent cx="5940425" cy="2847340"/>
+            <wp:effectExtent l="0" t="0" r="3175" b="0"/>
+            <wp:docPr id="2" name="Рисунок 2"/>
+            <wp:cNvGraphicFramePr>
+              <a:graphicFrameLocks xmlns:a="http://schemas.openxmlformats.org/drawingml/2006/main" noChangeAspect="1"/>
+            </wp:cNvGraphicFramePr>
+            <a:graphic xmlns:a="http://schemas.openxmlformats.org/drawingml/2006/main">
+              <a:graphicData uri="http://schemas.openxmlformats.org/drawingml/2006/picture">
+                <pic:pic xmlns:pic="http://schemas.openxmlformats.org/drawingml/2006/picture">
+                  <pic:nvPicPr>
+                    <pic:cNvPr id="1" name=""/>
+                    <pic:cNvPicPr/>
+                  </pic:nvPicPr>
+                  <pic:blipFill>
+                    <a:blip r:embed="rId10"/>
+                    <a:stretch>
+                      <a:fillRect/>
+                    </a:stretch>
+                  </pic:blipFill>
+                  <pic:spPr>
+                    <a:xfrm>
+                      <a:off x="0" y="0"/>
+                      <a:ext cx="5940425" cy="2847340"/>
+                    </a:xfrm>
+                    <a:prstGeom prst="rect">
+                      <a:avLst/>
+                    </a:prstGeom>
+                  </pic:spPr>
+                </pic:pic>
+              </a:graphicData>
+            </a:graphic>
+          </wp:inline>
+        </w:drawing>
+      </w:r>
+    </w:p>
+    <w:p>
+      <w:pPr>
+        <w:pStyle w:val="a3"/>
+        <w:ind w:left="0" w:firstLine="0"/>
+        <w:jc w:val="center"/>
+        <w:rPr>
+          <w:szCs w:val="28"/>
+          <w:lang w:val="uk-UA"/>
+        </w:rPr>
+      </w:pPr>
+      <w:r>
+        <w:rPr>
+          <w:szCs w:val="28"/>
+          <w:lang w:val="uk-UA"/>
+        </w:rPr>
+        <w:t>Рис. 5. Мережа на базі комутатора 29</w:t>
+      </w:r>
+      <w:r>
+        <w:rPr>
+          <w:szCs w:val="28"/>
+          <w:lang w:val="en-US"/>
+        </w:rPr>
+        <w:t>6</w:t>
+      </w:r>
+      <w:r>
+        <w:rPr>
+          <w:szCs w:val="28"/>
+          <w:lang w:val="uk-UA"/>
+        </w:rPr>
+        <w:t>0</w:t>
+      </w:r>
+    </w:p>
+    <w:p>
+      <w:pPr>
+        <w:pStyle w:val="a3"/>
+        <w:numPr>
+          <w:ilvl w:val="0"/>
+          <w:numId w:val="10"/>
+        </w:numPr>
+        <w:ind w:left="0" w:firstLine="709"/>
+        <w:rPr>
+          <w:szCs w:val="28"/>
+        </w:rPr>
+      </w:pPr>
+      <w:r>
+        <w:rPr>
+          <w:szCs w:val="28"/>
+          <w:lang w:val="uk-UA"/>
+        </w:rPr>
+        <w:t>Тестуємо за допомогою двох способів (рис. 6 та рис. 7) і бачимо, що коли запит приходить до концентратора, то він надсилає його усім «сусідам» (рис. 8), а комутатор – тільки одному (рис. 9).</w:t>
+      </w:r>
+    </w:p>
+    <w:p>
+      <w:pPr>
+        <w:pStyle w:val="a3"/>
+        <w:ind w:left="0" w:firstLine="0"/>
+        <w:jc w:val="center"/>
+        <w:rPr>
+          <w:szCs w:val="28"/>
+          <w:lang w:val="uk-UA"/>
+        </w:rPr>
+      </w:pPr>
+      <w:r>
+        <w:rPr>
+          <w:szCs w:val="28"/>
+          <w:lang w:val="uk-UA"/>
+        </w:rPr>
+        <w:drawing>
+          <wp:inline distT="0" distB="0" distL="0" distR="0" wp14:anchorId="3F3C4C29" wp14:editId="55B880DE">
+            <wp:extent cx="5940425" cy="3644900"/>
+            <wp:effectExtent l="0" t="0" r="3175" b="0"/>
+            <wp:docPr id="3" name="Рисунок 3"/>
+            <wp:cNvGraphicFramePr>
+              <a:graphicFrameLocks xmlns:a="http://schemas.openxmlformats.org/drawingml/2006/main" noChangeAspect="1"/>
+            </wp:cNvGraphicFramePr>
+            <a:graphic xmlns:a="http://schemas.openxmlformats.org/drawingml/2006/main">
+              <a:graphicData uri="http://schemas.openxmlformats.org/drawingml/2006/picture">
+                <pic:pic xmlns:pic="http://schemas.openxmlformats.org/drawingml/2006/picture">
+                  <pic:nvPicPr>
+                    <pic:cNvPr id="1" name=""/>
+                    <pic:cNvPicPr/>
+                  </pic:nvPicPr>
+                  <pic:blipFill>
+                    <a:blip r:embed="rId11"/>
+                    <a:stretch>
+                      <a:fillRect/>
+                    </a:stretch>
+                  </pic:blipFill>
+                  <pic:spPr>
+                    <a:xfrm>
+                      <a:off x="0" y="0"/>
+                      <a:ext cx="5940425" cy="3644900"/>
+                    </a:xfrm>
+                    <a:prstGeom prst="rect">
+                      <a:avLst/>
+                    </a:prstGeom>
+                  </pic:spPr>
+                </pic:pic>
+              </a:graphicData>
+            </a:graphic>
+          </wp:inline>
+        </w:drawing>
+      </w:r>
+    </w:p>
+    <w:p>
+      <w:pPr>
+        <w:pStyle w:val="a3"/>
+        <w:ind w:left="0" w:firstLine="0"/>
+        <w:jc w:val="center"/>
+        <w:rPr>
+          <w:szCs w:val="28"/>
+        </w:rPr>
+      </w:pPr>
+      <w:r>
+        <w:rPr>
+          <w:szCs w:val="28"/>
+          <w:lang w:val="uk-UA"/>
+        </w:rPr>
+        <w:t xml:space="preserve">Рис. 6. </w:t>
+      </w:r>
+      <w:r>
+        <w:rPr>
+          <w:szCs w:val="28"/>
+          <w:lang w:val="uk-UA"/>
+        </w:rPr>
+        <w:t xml:space="preserve">Тестування мережі на базі </w:t>
+      </w:r>
+      <w:r>
+        <w:rPr>
+          <w:szCs w:val="28"/>
+          <w:lang w:val="uk-UA"/>
+        </w:rPr>
+        <w:t>комутатора</w:t>
+      </w:r>
+      <w:r>
+        <w:rPr>
+          <w:szCs w:val="28"/>
+          <w:lang w:val="uk-UA"/>
+        </w:rPr>
+        <w:t xml:space="preserve"> за допомогою утиліти </w:t>
+      </w:r>
+      <w:r>
+        <w:rPr>
+          <w:szCs w:val="28"/>
+          <w:lang w:val="en-US"/>
+        </w:rPr>
+        <w:t>ping</w:t>
+      </w:r>
+    </w:p>
+    <w:p>
+      <w:pPr>
+        <w:pStyle w:val="a3"/>
+        <w:ind w:left="0" w:firstLine="0"/>
+        <w:jc w:val="center"/>
+        <w:rPr>
+          <w:szCs w:val="28"/>
+          <w:lang w:val="uk-UA"/>
+        </w:rPr>
+      </w:pPr>
+      <w:r>
+        <w:rPr>
+          <w:szCs w:val="28"/>
+          <w:lang w:val="uk-UA"/>
+        </w:rPr>
+        <w:lastRenderedPageBreak/>
+        <w:drawing>
+          <wp:inline distT="0" distB="0" distL="0" distR="0" wp14:anchorId="39E29AC4" wp14:editId="32897614">
+            <wp:extent cx="5940425" cy="3745230"/>
+            <wp:effectExtent l="0" t="0" r="3175" b="7620"/>
+            <wp:docPr id="4" name="Рисунок 4"/>
+            <wp:cNvGraphicFramePr>
+              <a:graphicFrameLocks xmlns:a="http://schemas.openxmlformats.org/drawingml/2006/main" noChangeAspect="1"/>
+            </wp:cNvGraphicFramePr>
+            <a:graphic xmlns:a="http://schemas.openxmlformats.org/drawingml/2006/main">
+              <a:graphicData uri="http://schemas.openxmlformats.org/drawingml/2006/picture">
+                <pic:pic xmlns:pic="http://schemas.openxmlformats.org/drawingml/2006/picture">
+                  <pic:nvPicPr>
+                    <pic:cNvPr id="1" name=""/>
+                    <pic:cNvPicPr/>
+                  </pic:nvPicPr>
+                  <pic:blipFill>
+                    <a:blip r:embed="rId12"/>
+                    <a:stretch>
+                      <a:fillRect/>
+                    </a:stretch>
+                  </pic:blipFill>
+                  <pic:spPr>
+                    <a:xfrm>
+                      <a:off x="0" y="0"/>
+                      <a:ext cx="5940425" cy="3745230"/>
+                    </a:xfrm>
+                    <a:prstGeom prst="rect">
+                      <a:avLst/>
+                    </a:prstGeom>
+                  </pic:spPr>
+                </pic:pic>
+              </a:graphicData>
+            </a:graphic>
+          </wp:inline>
+        </w:drawing>
+      </w:r>
+    </w:p>
+    <w:p>
+      <w:pPr>
+        <w:pStyle w:val="a3"/>
+        <w:ind w:left="0" w:firstLine="0"/>
+        <w:jc w:val="center"/>
+        <w:rPr>
+          <w:szCs w:val="28"/>
+          <w:lang w:val="en-US"/>
+        </w:rPr>
+      </w:pPr>
+      <w:r>
+        <w:rPr>
+          <w:szCs w:val="28"/>
+          <w:lang w:val="uk-UA"/>
+        </w:rPr>
+        <w:t xml:space="preserve">Рис. </w:t>
+      </w:r>
+      <w:r>
+        <w:rPr>
+          <w:szCs w:val="28"/>
+          <w:lang w:val="uk-UA"/>
+        </w:rPr>
+        <w:t>7</w:t>
+      </w:r>
+      <w:r>
+        <w:rPr>
+          <w:szCs w:val="28"/>
+          <w:lang w:val="uk-UA"/>
+        </w:rPr>
+        <w:t xml:space="preserve">. </w:t>
+      </w:r>
+      <w:r>
+        <w:rPr>
+          <w:szCs w:val="28"/>
+          <w:lang w:val="uk-UA"/>
+        </w:rPr>
+        <w:t xml:space="preserve">Тестування мережі на базі </w:t>
+      </w:r>
+      <w:r>
+        <w:rPr>
+          <w:szCs w:val="28"/>
+          <w:lang w:val="uk-UA"/>
+        </w:rPr>
+        <w:t>комутатора</w:t>
+      </w:r>
+      <w:r>
+        <w:rPr>
+          <w:szCs w:val="28"/>
+          <w:lang w:val="uk-UA"/>
+        </w:rPr>
+        <w:t xml:space="preserve"> за допомогою </w:t>
+      </w:r>
+      <w:r>
+        <w:rPr>
+          <w:szCs w:val="28"/>
+          <w:lang w:val="en-US"/>
+        </w:rPr>
+        <w:t>“add simple PDU”</w:t>
+      </w:r>
+    </w:p>
+    <w:p>
+      <w:pPr>
+        <w:pStyle w:val="a3"/>
+        <w:ind w:left="0" w:firstLine="0"/>
+        <w:jc w:val="center"/>
+        <w:rPr>
+          <w:szCs w:val="28"/>
+          <w:lang w:val="uk-UA"/>
+        </w:rPr>
+      </w:pPr>
+      <w:r>
+        <w:rPr>
+          <w:szCs w:val="28"/>
+          <w:lang w:val="uk-UA"/>
+        </w:rPr>
+        <w:drawing>
+          <wp:inline distT="0" distB="0" distL="0" distR="0" wp14:anchorId="6CB86E95" wp14:editId="51217777">
+            <wp:extent cx="5940425" cy="3747135"/>
+            <wp:effectExtent l="0" t="0" r="3175" b="5715"/>
+            <wp:docPr id="5" name="Рисунок 5"/>
+            <wp:cNvGraphicFramePr>
+              <a:graphicFrameLocks xmlns:a="http://schemas.openxmlformats.org/drawingml/2006/main" noChangeAspect="1"/>
+            </wp:cNvGraphicFramePr>
+            <a:graphic xmlns:a="http://schemas.openxmlformats.org/drawingml/2006/main">
+              <a:graphicData uri="http://schemas.openxmlformats.org/drawingml/2006/picture">
+                <pic:pic xmlns:pic="http://schemas.openxmlformats.org/drawingml/2006/picture">
+                  <pic:nvPicPr>
+                    <pic:cNvPr id="1" name=""/>
+                    <pic:cNvPicPr/>
+                  </pic:nvPicPr>
+                  <pic:blipFill>
+                    <a:blip r:embed="rId13"/>
+                    <a:stretch>
+                      <a:fillRect/>
+                    </a:stretch>
+                  </pic:blipFill>
+                  <pic:spPr>
+                    <a:xfrm>
+                      <a:off x="0" y="0"/>
+                      <a:ext cx="5940425" cy="3747135"/>
+                    </a:xfrm>
+                    <a:prstGeom prst="rect">
+                      <a:avLst/>
+                    </a:prstGeom>
+                  </pic:spPr>
+                </pic:pic>
+              </a:graphicData>
+            </a:graphic>
+          </wp:inline>
+        </w:drawing>
+      </w:r>
+    </w:p>
+    <w:p>
+      <w:pPr>
+        <w:pStyle w:val="a3"/>
+        <w:ind w:left="0" w:firstLine="0"/>
+        <w:jc w:val="center"/>
+        <w:rPr>
+          <w:szCs w:val="28"/>
+          <w:lang w:val="uk-UA"/>
+        </w:rPr>
+      </w:pPr>
+      <w:r>
+        <w:rPr>
+          <w:szCs w:val="28"/>
+          <w:lang w:val="uk-UA"/>
+        </w:rPr>
+        <w:t xml:space="preserve">Рис. </w:t>
+      </w:r>
+      <w:r>
+        <w:rPr>
+          <w:szCs w:val="28"/>
+          <w:lang w:val="uk-UA"/>
+        </w:rPr>
+        <w:t>8</w:t>
+      </w:r>
+      <w:r>
+        <w:rPr>
+          <w:szCs w:val="28"/>
+          <w:lang w:val="uk-UA"/>
+        </w:rPr>
+        <w:t xml:space="preserve">. </w:t>
+      </w:r>
+      <w:r>
+        <w:rPr>
+          <w:szCs w:val="28"/>
+          <w:lang w:val="uk-UA"/>
+        </w:rPr>
+        <w:t>Концентратор відправляє пакет усім ПК</w:t>
+      </w:r>
+    </w:p>
+    <w:p>
+      <w:pPr>
+        <w:pStyle w:val="a3"/>
+        <w:ind w:left="0" w:firstLine="0"/>
+        <w:jc w:val="center"/>
+        <w:rPr>
+          <w:szCs w:val="28"/>
+          <w:lang w:val="uk-UA"/>
+        </w:rPr>
+      </w:pPr>
+      <w:r>
+        <w:rPr>
+          <w:szCs w:val="28"/>
+          <w:lang w:val="uk-UA"/>
+        </w:rPr>
+        <w:lastRenderedPageBreak/>
+        <w:drawing>
+          <wp:inline distT="0" distB="0" distL="0" distR="0" wp14:anchorId="145C599A" wp14:editId="2578813B">
+            <wp:extent cx="5940425" cy="3583940"/>
+            <wp:effectExtent l="0" t="0" r="3175" b="0"/>
+            <wp:docPr id="6" name="Рисунок 6"/>
+            <wp:cNvGraphicFramePr>
+              <a:graphicFrameLocks xmlns:a="http://schemas.openxmlformats.org/drawingml/2006/main" noChangeAspect="1"/>
+            </wp:cNvGraphicFramePr>
+            <a:graphic xmlns:a="http://schemas.openxmlformats.org/drawingml/2006/main">
+              <a:graphicData uri="http://schemas.openxmlformats.org/drawingml/2006/picture">
+                <pic:pic xmlns:pic="http://schemas.openxmlformats.org/drawingml/2006/picture">
+                  <pic:nvPicPr>
+                    <pic:cNvPr id="1" name=""/>
+                    <pic:cNvPicPr/>
+                  </pic:nvPicPr>
+                  <pic:blipFill>
+                    <a:blip r:embed="rId14"/>
+                    <a:stretch>
+                      <a:fillRect/>
+                    </a:stretch>
+                  </pic:blipFill>
+                  <pic:spPr>
+                    <a:xfrm>
+                      <a:off x="0" y="0"/>
+                      <a:ext cx="5940425" cy="3583940"/>
+                    </a:xfrm>
+                    <a:prstGeom prst="rect">
+                      <a:avLst/>
+                    </a:prstGeom>
+                  </pic:spPr>
+                </pic:pic>
+              </a:graphicData>
+            </a:graphic>
+          </wp:inline>
+        </w:drawing>
+      </w:r>
+    </w:p>
+    <w:p>
+      <w:pPr>
+        <w:pStyle w:val="a3"/>
+        <w:ind w:left="0" w:firstLine="0"/>
+        <w:jc w:val="center"/>
+        <w:rPr>
+          <w:szCs w:val="28"/>
+          <w:lang w:val="uk-UA"/>
+        </w:rPr>
+      </w:pPr>
+      <w:r>
+        <w:rPr>
+          <w:szCs w:val="28"/>
+          <w:lang w:val="uk-UA"/>
+        </w:rPr>
+        <w:t xml:space="preserve">Рис. </w:t>
+      </w:r>
+      <w:r>
+        <w:rPr>
+          <w:szCs w:val="28"/>
+          <w:lang w:val="uk-UA"/>
+        </w:rPr>
+        <w:t>9</w:t>
+      </w:r>
+      <w:r>
+        <w:rPr>
+          <w:szCs w:val="28"/>
+          <w:lang w:val="uk-UA"/>
+        </w:rPr>
+        <w:t xml:space="preserve">. </w:t>
+      </w:r>
+      <w:r>
+        <w:rPr>
+          <w:szCs w:val="28"/>
+          <w:lang w:val="uk-UA"/>
+        </w:rPr>
+        <w:t>Комутатор відправляє пакет лише одному ПК</w:t>
+      </w:r>
+    </w:p>
+    <w:p>
+      <w:pPr>
+        <w:pStyle w:val="a3"/>
+        <w:ind w:left="0"/>
+        <w:rPr>
+          <w:szCs w:val="28"/>
+          <w:lang w:val="uk-UA"/>
+        </w:rPr>
+      </w:pPr>
+      <w:r>
+        <w:rPr>
+          <w:szCs w:val="28"/>
+          <w:lang w:val="uk-UA"/>
+        </w:rPr>
+        <w:t>Висновки: під час виконання практичної роботи ознайомився з принципом роботи комутатора та перевірив роботу мережі на його базі за допомогою декількох способів у режимі симуляції.</w:t>
+      </w:r>
+    </w:p>
+    <w:p>
+      <w:pPr>
+        <w:spacing w:line="259" w:lineRule="auto"/>
+        <w:ind w:firstLine="0"/>
+        <w:jc w:val="left"/>
+        <w:rPr>
+          <w:szCs w:val="28"/>
+          <w:lang w:val="uk-UA"/>
+        </w:rPr>
+      </w:pPr>
+      <w:r>
+        <w:rPr>
+          <w:szCs w:val="28"/>
+          <w:lang w:val="uk-UA"/>
+        </w:rPr>
+        <w:br w:type="page"/>
+      </w:r>
+    </w:p>
+    <w:p>
+      <w:pPr>
+        <w:shd w:val="clear" w:color="auto" w:fill="FFFFFF"/>
+        <w:ind w:firstLine="0"/>
+        <w:jc w:val="center"/>
+        <w:rPr>
+          <w:rFonts w:eastAsia="Times New Roman"/>
+          <w:b/>
+          <w:bCs/>
+          <w:color w:val="000000"/>
+          <w:szCs w:val="28"/>
+          <w:lang w:val="uk-UA" w:eastAsia="uk-UA"/>
+        </w:rPr>
+      </w:pPr>
+      <w:r>
+        <w:rPr>
+          <w:rFonts w:eastAsia="Times New Roman"/>
+          <w:b/>
+          <w:bCs/>
+          <w:color w:val="000000"/>
+          <w:szCs w:val="28"/>
+          <w:lang w:val="uk-UA" w:eastAsia="uk-UA"/>
+        </w:rPr>
+        <w:lastRenderedPageBreak/>
+        <w:t>Практична робота 4-2.</w:t>
+      </w:r>
+    </w:p>
+    <w:p>
+      <w:pPr>
+        <w:shd w:val="clear" w:color="auto" w:fill="FFFFFF"/>
+        <w:ind w:firstLine="0"/>
+        <w:jc w:val="center"/>
+        <w:rPr>
+          <w:rFonts w:eastAsia="Times New Roman"/>
+          <w:b/>
+          <w:bCs/>
+          <w:color w:val="000000"/>
+          <w:szCs w:val="28"/>
+          <w:lang w:val="uk-UA" w:eastAsia="uk-UA"/>
+        </w:rPr>
+      </w:pPr>
+      <w:r>
+        <w:rPr>
+          <w:rFonts w:eastAsia="Times New Roman"/>
+          <w:b/>
+          <w:bCs/>
+          <w:color w:val="000000"/>
+          <w:szCs w:val="28"/>
+          <w:lang w:val="uk-UA" w:eastAsia="uk-UA"/>
+        </w:rPr>
+        <w:t>Дослідження якості передачі трафіку по мережі</w:t>
+      </w:r>
+    </w:p>
+    <w:p>
+      <w:pPr>
+        <w:pStyle w:val="a3"/>
+        <w:ind w:left="0"/>
+        <w:rPr>
+          <w:szCs w:val="28"/>
+          <w:lang w:val="uk-UA"/>
+        </w:rPr>
+      </w:pPr>
     </w:p>
     <w:sectPr>
       <w:pgSz w:w="11906" w:h="16838"/>
@@ -1357,6 +2059,95 @@
     </w:lvl>
   </w:abstractNum>
   <w:abstractNum w:abstractNumId="2" w15:restartNumberingAfterBreak="0">
+    <w:nsid w:val="284524B4"/>
+    <w:multiLevelType w:val="hybridMultilevel"/>
+    <w:tmpl w:val="848A30DC"/>
+    <w:lvl w:ilvl="0" w:tplc="058658DC">
+      <w:start w:val="1"/>
+      <w:numFmt w:val="decimal"/>
+      <w:lvlText w:val="%1."/>
+      <w:lvlJc w:val="left"/>
+      <w:pPr>
+        <w:ind w:left="1069" w:hanging="360"/>
+      </w:pPr>
+      <w:rPr>
+        <w:rFonts w:hint="default"/>
+      </w:rPr>
+    </w:lvl>
+    <w:lvl w:ilvl="1" w:tplc="04220019" w:tentative="1">
+      <w:start w:val="1"/>
+      <w:numFmt w:val="lowerLetter"/>
+      <w:lvlText w:val="%2."/>
+      <w:lvlJc w:val="left"/>
+      <w:pPr>
+        <w:ind w:left="1789" w:hanging="360"/>
+      </w:pPr>
+    </w:lvl>
+    <w:lvl w:ilvl="2" w:tplc="0422001B" w:tentative="1">
+      <w:start w:val="1"/>
+      <w:numFmt w:val="lowerRoman"/>
+      <w:lvlText w:val="%3."/>
+      <w:lvlJc w:val="right"/>
+      <w:pPr>
+        <w:ind w:left="2509" w:hanging="180"/>
+      </w:pPr>
+    </w:lvl>
+    <w:lvl w:ilvl="3" w:tplc="0422000F" w:tentative="1">
+      <w:start w:val="1"/>
+      <w:numFmt w:val="decimal"/>
+      <w:lvlText w:val="%4."/>
+      <w:lvlJc w:val="left"/>
+      <w:pPr>
+        <w:ind w:left="3229" w:hanging="360"/>
+      </w:pPr>
+    </w:lvl>
+    <w:lvl w:ilvl="4" w:tplc="04220019" w:tentative="1">
+      <w:start w:val="1"/>
+      <w:numFmt w:val="lowerLetter"/>
+      <w:lvlText w:val="%5."/>
+      <w:lvlJc w:val="left"/>
+      <w:pPr>
+        <w:ind w:left="3949" w:hanging="360"/>
+      </w:pPr>
+    </w:lvl>
+    <w:lvl w:ilvl="5" w:tplc="0422001B" w:tentative="1">
+      <w:start w:val="1"/>
+      <w:numFmt w:val="lowerRoman"/>
+      <w:lvlText w:val="%6."/>
+      <w:lvlJc w:val="right"/>
+      <w:pPr>
+        <w:ind w:left="4669" w:hanging="180"/>
+      </w:pPr>
+    </w:lvl>
+    <w:lvl w:ilvl="6" w:tplc="0422000F" w:tentative="1">
+      <w:start w:val="1"/>
+      <w:numFmt w:val="decimal"/>
+      <w:lvlText w:val="%7."/>
+      <w:lvlJc w:val="left"/>
+      <w:pPr>
+        <w:ind w:left="5389" w:hanging="360"/>
+      </w:pPr>
+    </w:lvl>
+    <w:lvl w:ilvl="7" w:tplc="04220019" w:tentative="1">
+      <w:start w:val="1"/>
+      <w:numFmt w:val="lowerLetter"/>
+      <w:lvlText w:val="%8."/>
+      <w:lvlJc w:val="left"/>
+      <w:pPr>
+        <w:ind w:left="6109" w:hanging="360"/>
+      </w:pPr>
+    </w:lvl>
+    <w:lvl w:ilvl="8" w:tplc="0422001B" w:tentative="1">
+      <w:start w:val="1"/>
+      <w:numFmt w:val="lowerRoman"/>
+      <w:lvlText w:val="%9."/>
+      <w:lvlJc w:val="right"/>
+      <w:pPr>
+        <w:ind w:left="6829" w:hanging="180"/>
+      </w:pPr>
+    </w:lvl>
+  </w:abstractNum>
+  <w:abstractNum w:abstractNumId="3" w15:restartNumberingAfterBreak="0">
     <w:nsid w:val="47571B39"/>
     <w:multiLevelType w:val="hybridMultilevel"/>
     <w:tmpl w:val="1CDA40AC"/>
@@ -1443,7 +2234,7 @@
       </w:pPr>
     </w:lvl>
   </w:abstractNum>
-  <w:abstractNum w:abstractNumId="3" w15:restartNumberingAfterBreak="0">
+  <w:abstractNum w:abstractNumId="4" w15:restartNumberingAfterBreak="0">
     <w:nsid w:val="680F56DF"/>
     <w:multiLevelType w:val="hybridMultilevel"/>
     <w:tmpl w:val="EB803250"/>
@@ -1532,7 +2323,7 @@
       </w:pPr>
     </w:lvl>
   </w:abstractNum>
-  <w:abstractNum w:abstractNumId="4" w15:restartNumberingAfterBreak="0">
+  <w:abstractNum w:abstractNumId="5" w15:restartNumberingAfterBreak="0">
     <w:nsid w:val="6E266FB5"/>
     <w:multiLevelType w:val="hybridMultilevel"/>
     <w:tmpl w:val="57E67318"/>
@@ -1622,31 +2413,34 @@
     </w:lvl>
   </w:abstractNum>
   <w:num w:numId="1">
-    <w:abstractNumId w:val="2"/>
+    <w:abstractNumId w:val="3"/>
   </w:num>
   <w:num w:numId="2">
-    <w:abstractNumId w:val="2"/>
+    <w:abstractNumId w:val="3"/>
   </w:num>
   <w:num w:numId="3">
-    <w:abstractNumId w:val="2"/>
+    <w:abstractNumId w:val="3"/>
   </w:num>
   <w:num w:numId="4">
-    <w:abstractNumId w:val="2"/>
+    <w:abstractNumId w:val="3"/>
   </w:num>
   <w:num w:numId="5">
-    <w:abstractNumId w:val="2"/>
+    <w:abstractNumId w:val="3"/>
   </w:num>
   <w:num w:numId="6">
     <w:abstractNumId w:val="1"/>
   </w:num>
   <w:num w:numId="7">
-    <w:abstractNumId w:val="4"/>
+    <w:abstractNumId w:val="5"/>
   </w:num>
   <w:num w:numId="8">
     <w:abstractNumId w:val="0"/>
   </w:num>
   <w:num w:numId="9">
-    <w:abstractNumId w:val="3"/>
+    <w:abstractNumId w:val="4"/>
+  </w:num>
+  <w:num w:numId="10">
+    <w:abstractNumId w:val="2"/>
   </w:num>
 </w:numbering>
 </file>

--- a/lab2/Пашковський ІП-01 лаб2.docx
+++ b/lab2/Пашковський ІП-01 лаб2.docx
@@ -346,23 +346,13 @@
           <w:lang w:val="uk-UA"/>
         </w:rPr>
       </w:pPr>
-      <w:proofErr w:type="spellStart"/>
       <w:r>
         <w:rPr>
           <w:rFonts w:cs="Times New Roman"/>
           <w:szCs w:val="28"/>
           <w:lang w:val="uk-UA"/>
         </w:rPr>
-        <w:t>Зенів</w:t>
-      </w:r>
-      <w:proofErr w:type="spellEnd"/>
-      <w:r>
-        <w:rPr>
-          <w:rFonts w:cs="Times New Roman"/>
-          <w:szCs w:val="28"/>
-          <w:lang w:val="uk-UA"/>
-        </w:rPr>
-        <w:t xml:space="preserve"> І. О.</w:t>
+        <w:t>Зенів І. О.</w:t>
       </w:r>
     </w:p>
     <w:p>
@@ -1285,6 +1275,7 @@
       </w:pPr>
       <w:r>
         <w:rPr>
+          <w:noProof/>
           <w:szCs w:val="28"/>
           <w:lang w:val="en-US"/>
         </w:rPr>
@@ -1345,7 +1336,6 @@
       <w:r>
         <w:rPr>
           <w:szCs w:val="28"/>
-          <w:lang w:val="en-US"/>
         </w:rPr>
         <w:t>6</w:t>
       </w:r>
@@ -1389,6 +1379,7 @@
       </w:pPr>
       <w:r>
         <w:rPr>
+          <w:noProof/>
           <w:szCs w:val="28"/>
           <w:lang w:val="uk-UA"/>
         </w:rPr>
@@ -1486,6 +1477,7 @@
       </w:pPr>
       <w:r>
         <w:rPr>
+          <w:noProof/>
           <w:szCs w:val="28"/>
           <w:lang w:val="uk-UA"/>
         </w:rPr>
@@ -1542,21 +1534,7 @@
           <w:szCs w:val="28"/>
           <w:lang w:val="uk-UA"/>
         </w:rPr>
-        <w:t xml:space="preserve">Рис. </w:t>
-      </w:r>
-      <w:r>
-        <w:rPr>
-          <w:szCs w:val="28"/>
-          <w:lang w:val="uk-UA"/>
-        </w:rPr>
-        <w:t>7</w:t>
-      </w:r>
-      <w:r>
-        <w:rPr>
-          <w:szCs w:val="28"/>
-          <w:lang w:val="uk-UA"/>
-        </w:rPr>
-        <w:t xml:space="preserve">. </w:t>
+        <w:t xml:space="preserve">Рис. 7. </w:t>
       </w:r>
       <w:r>
         <w:rPr>
@@ -1599,6 +1577,7 @@
       </w:pPr>
       <w:r>
         <w:rPr>
+          <w:noProof/>
           <w:szCs w:val="28"/>
           <w:lang w:val="uk-UA"/>
         </w:rPr>
@@ -1654,21 +1633,7 @@
           <w:szCs w:val="28"/>
           <w:lang w:val="uk-UA"/>
         </w:rPr>
-        <w:t xml:space="preserve">Рис. </w:t>
-      </w:r>
-      <w:r>
-        <w:rPr>
-          <w:szCs w:val="28"/>
-          <w:lang w:val="uk-UA"/>
-        </w:rPr>
-        <w:t>8</w:t>
-      </w:r>
-      <w:r>
-        <w:rPr>
-          <w:szCs w:val="28"/>
-          <w:lang w:val="uk-UA"/>
-        </w:rPr>
-        <w:t xml:space="preserve">. </w:t>
+        <w:t xml:space="preserve">Рис. 8. </w:t>
       </w:r>
       <w:r>
         <w:rPr>
@@ -1690,6 +1655,7 @@
       </w:pPr>
       <w:r>
         <w:rPr>
+          <w:noProof/>
           <w:szCs w:val="28"/>
           <w:lang w:val="uk-UA"/>
         </w:rPr>
@@ -1746,21 +1712,7 @@
           <w:szCs w:val="28"/>
           <w:lang w:val="uk-UA"/>
         </w:rPr>
-        <w:t xml:space="preserve">Рис. </w:t>
-      </w:r>
-      <w:r>
-        <w:rPr>
-          <w:szCs w:val="28"/>
-          <w:lang w:val="uk-UA"/>
-        </w:rPr>
-        <w:t>9</w:t>
-      </w:r>
-      <w:r>
-        <w:rPr>
-          <w:szCs w:val="28"/>
-          <w:lang w:val="uk-UA"/>
-        </w:rPr>
-        <w:t xml:space="preserve">. </w:t>
+        <w:t xml:space="preserve">Рис. 9. </w:t>
       </w:r>
       <w:r>
         <w:rPr>
@@ -1861,12 +1813,1255 @@
     <w:p>
       <w:pPr>
         <w:pStyle w:val="a3"/>
+        <w:numPr>
+          <w:ilvl w:val="0"/>
+          <w:numId w:val="11"/>
+        </w:numPr>
+        <w:ind w:left="0" w:firstLine="709"/>
+        <w:rPr>
+          <w:szCs w:val="28"/>
+        </w:rPr>
+      </w:pPr>
+      <w:r>
+        <w:rPr>
+          <w:szCs w:val="28"/>
+          <w:lang w:val="uk-UA"/>
+        </w:rPr>
+        <w:t xml:space="preserve">Створюємо мережу і налаштовуємо </w:t>
+      </w:r>
+      <w:r>
+        <w:rPr>
+          <w:szCs w:val="28"/>
+          <w:lang w:val="en-US"/>
+        </w:rPr>
+        <w:t>IP</w:t>
+      </w:r>
+      <w:r>
+        <w:rPr>
+          <w:szCs w:val="28"/>
+        </w:rPr>
+        <w:t xml:space="preserve"> </w:t>
+      </w:r>
+      <w:r>
+        <w:rPr>
+          <w:szCs w:val="28"/>
+          <w:lang w:val="uk-UA"/>
+        </w:rPr>
+        <w:t>адреси як вказано у нотатках (рис. 10).</w:t>
+      </w:r>
+    </w:p>
+    <w:p>
+      <w:pPr>
+        <w:pStyle w:val="a3"/>
+        <w:ind w:left="0" w:firstLine="0"/>
+        <w:jc w:val="center"/>
+        <w:rPr>
+          <w:szCs w:val="28"/>
+          <w:lang w:val="uk-UA"/>
+        </w:rPr>
+      </w:pPr>
+      <w:r>
+        <w:rPr>
+          <w:szCs w:val="28"/>
+          <w:lang w:val="uk-UA"/>
+        </w:rPr>
+        <w:drawing>
+          <wp:inline distT="0" distB="0" distL="0" distR="0" wp14:anchorId="03C95067" wp14:editId="0490E300">
+            <wp:extent cx="5940425" cy="3335655"/>
+            <wp:effectExtent l="0" t="0" r="3175" b="0"/>
+            <wp:docPr id="7" name="Рисунок 7"/>
+            <wp:cNvGraphicFramePr>
+              <a:graphicFrameLocks xmlns:a="http://schemas.openxmlformats.org/drawingml/2006/main" noChangeAspect="1"/>
+            </wp:cNvGraphicFramePr>
+            <a:graphic xmlns:a="http://schemas.openxmlformats.org/drawingml/2006/main">
+              <a:graphicData uri="http://schemas.openxmlformats.org/drawingml/2006/picture">
+                <pic:pic xmlns:pic="http://schemas.openxmlformats.org/drawingml/2006/picture">
+                  <pic:nvPicPr>
+                    <pic:cNvPr id="1" name=""/>
+                    <pic:cNvPicPr/>
+                  </pic:nvPicPr>
+                  <pic:blipFill>
+                    <a:blip r:embed="rId15"/>
+                    <a:stretch>
+                      <a:fillRect/>
+                    </a:stretch>
+                  </pic:blipFill>
+                  <pic:spPr>
+                    <a:xfrm>
+                      <a:off x="0" y="0"/>
+                      <a:ext cx="5940425" cy="3335655"/>
+                    </a:xfrm>
+                    <a:prstGeom prst="rect">
+                      <a:avLst/>
+                    </a:prstGeom>
+                  </pic:spPr>
+                </pic:pic>
+              </a:graphicData>
+            </a:graphic>
+          </wp:inline>
+        </w:drawing>
+      </w:r>
+    </w:p>
+    <w:p>
+      <w:pPr>
+        <w:pStyle w:val="a3"/>
+        <w:ind w:left="0" w:firstLine="0"/>
+        <w:jc w:val="center"/>
+        <w:rPr>
+          <w:szCs w:val="28"/>
+        </w:rPr>
+      </w:pPr>
+      <w:r>
+        <w:rPr>
+          <w:szCs w:val="28"/>
+          <w:lang w:val="uk-UA"/>
+        </w:rPr>
+        <w:t>Рис. 10. Мережа для виконання практичної роботи</w:t>
+      </w:r>
+    </w:p>
+    <w:p>
+      <w:pPr>
+        <w:pStyle w:val="a3"/>
+        <w:numPr>
+          <w:ilvl w:val="0"/>
+          <w:numId w:val="11"/>
+        </w:numPr>
+        <w:ind w:left="0" w:firstLine="709"/>
+        <w:rPr>
+          <w:szCs w:val="28"/>
+        </w:rPr>
+      </w:pPr>
+      <w:r>
+        <w:rPr>
+          <w:szCs w:val="28"/>
+          <w:lang w:val="uk-UA"/>
+        </w:rPr>
+        <w:t xml:space="preserve">Налаштовуємо та вмикаємо навантаження з </w:t>
+      </w:r>
+      <w:r>
+        <w:rPr>
+          <w:szCs w:val="28"/>
+          <w:lang w:val="en-US"/>
+        </w:rPr>
+        <w:t>PC</w:t>
+      </w:r>
+      <w:r>
+        <w:rPr>
+          <w:szCs w:val="28"/>
+        </w:rPr>
+        <w:t xml:space="preserve">0 </w:t>
+      </w:r>
+      <w:r>
+        <w:rPr>
+          <w:szCs w:val="28"/>
+          <w:lang w:val="uk-UA"/>
+        </w:rPr>
+        <w:t xml:space="preserve">до </w:t>
+      </w:r>
+      <w:r>
+        <w:rPr>
+          <w:szCs w:val="28"/>
+          <w:lang w:val="en-US"/>
+        </w:rPr>
+        <w:t>PC</w:t>
+      </w:r>
+      <w:r>
+        <w:rPr>
+          <w:szCs w:val="28"/>
+        </w:rPr>
+        <w:t>2 (</w:t>
+      </w:r>
+      <w:r>
+        <w:rPr>
+          <w:szCs w:val="28"/>
+          <w:lang w:val="uk-UA"/>
+        </w:rPr>
+        <w:t>рис. 11</w:t>
+      </w:r>
+      <w:r>
+        <w:rPr>
+          <w:szCs w:val="28"/>
+        </w:rPr>
+        <w:t>)</w:t>
+      </w:r>
+      <w:r>
+        <w:rPr>
+          <w:szCs w:val="28"/>
+          <w:lang w:val="uk-UA"/>
+        </w:rPr>
+        <w:t>. Бачимо, що всі індикатори почали блимати, сповіщаючи про активний обмін даними.</w:t>
+      </w:r>
+    </w:p>
+    <w:p>
+      <w:pPr>
+        <w:pStyle w:val="a3"/>
+        <w:ind w:left="0" w:firstLine="0"/>
+        <w:jc w:val="center"/>
+        <w:rPr>
+          <w:szCs w:val="28"/>
+          <w:lang w:val="uk-UA"/>
+        </w:rPr>
+      </w:pPr>
+      <w:r>
+        <w:rPr>
+          <w:szCs w:val="28"/>
+          <w:lang w:val="uk-UA"/>
+        </w:rPr>
+        <w:drawing>
+          <wp:inline distT="0" distB="0" distL="0" distR="0" wp14:anchorId="288ED48F" wp14:editId="359AE0D3">
+            <wp:extent cx="5940425" cy="2924810"/>
+            <wp:effectExtent l="0" t="0" r="3175" b="8890"/>
+            <wp:docPr id="8" name="Рисунок 8"/>
+            <wp:cNvGraphicFramePr>
+              <a:graphicFrameLocks xmlns:a="http://schemas.openxmlformats.org/drawingml/2006/main" noChangeAspect="1"/>
+            </wp:cNvGraphicFramePr>
+            <a:graphic xmlns:a="http://schemas.openxmlformats.org/drawingml/2006/main">
+              <a:graphicData uri="http://schemas.openxmlformats.org/drawingml/2006/picture">
+                <pic:pic xmlns:pic="http://schemas.openxmlformats.org/drawingml/2006/picture">
+                  <pic:nvPicPr>
+                    <pic:cNvPr id="1" name=""/>
+                    <pic:cNvPicPr/>
+                  </pic:nvPicPr>
+                  <pic:blipFill>
+                    <a:blip r:embed="rId16"/>
+                    <a:stretch>
+                      <a:fillRect/>
+                    </a:stretch>
+                  </pic:blipFill>
+                  <pic:spPr>
+                    <a:xfrm>
+                      <a:off x="0" y="0"/>
+                      <a:ext cx="5940425" cy="2924810"/>
+                    </a:xfrm>
+                    <a:prstGeom prst="rect">
+                      <a:avLst/>
+                    </a:prstGeom>
+                  </pic:spPr>
+                </pic:pic>
+              </a:graphicData>
+            </a:graphic>
+          </wp:inline>
+        </w:drawing>
+      </w:r>
+    </w:p>
+    <w:p>
+      <w:pPr>
+        <w:pStyle w:val="a3"/>
+        <w:ind w:left="0" w:firstLine="0"/>
+        <w:jc w:val="center"/>
+        <w:rPr>
+          <w:szCs w:val="28"/>
+        </w:rPr>
+      </w:pPr>
+      <w:r>
+        <w:rPr>
+          <w:szCs w:val="28"/>
+          <w:lang w:val="uk-UA"/>
+        </w:rPr>
+        <w:lastRenderedPageBreak/>
+        <w:t xml:space="preserve">Рис. 11. Підключаємо навантаження на мережу з </w:t>
+      </w:r>
+      <w:r>
+        <w:rPr>
+          <w:szCs w:val="28"/>
+          <w:lang w:val="en-US"/>
+        </w:rPr>
+        <w:t>PC</w:t>
+      </w:r>
+      <w:r>
+        <w:rPr>
+          <w:szCs w:val="28"/>
+        </w:rPr>
+        <w:t xml:space="preserve">0 </w:t>
+      </w:r>
+      <w:r>
+        <w:rPr>
+          <w:szCs w:val="28"/>
+          <w:lang w:val="uk-UA"/>
+        </w:rPr>
+        <w:t xml:space="preserve">на </w:t>
+      </w:r>
+      <w:r>
+        <w:rPr>
+          <w:szCs w:val="28"/>
+          <w:lang w:val="en-US"/>
+        </w:rPr>
+        <w:t>PC</w:t>
+      </w:r>
+      <w:r>
+        <w:rPr>
+          <w:szCs w:val="28"/>
+        </w:rPr>
+        <w:t>2</w:t>
+      </w:r>
+    </w:p>
+    <w:p>
+      <w:pPr>
+        <w:pStyle w:val="a3"/>
+        <w:numPr>
+          <w:ilvl w:val="0"/>
+          <w:numId w:val="11"/>
+        </w:numPr>
+        <w:ind w:left="0" w:firstLine="709"/>
+        <w:rPr>
+          <w:szCs w:val="28"/>
+        </w:rPr>
+      </w:pPr>
+      <w:r>
+        <w:rPr>
+          <w:szCs w:val="28"/>
+          <w:lang w:val="uk-UA"/>
+        </w:rPr>
+        <w:t>В</w:t>
+      </w:r>
+      <w:r>
+        <w:rPr>
+          <w:szCs w:val="28"/>
+          <w:lang w:val="uk-UA"/>
+        </w:rPr>
+        <w:t xml:space="preserve">микаємо навантаження з </w:t>
+      </w:r>
+      <w:r>
+        <w:rPr>
+          <w:szCs w:val="28"/>
+          <w:lang w:val="en-US"/>
+        </w:rPr>
+        <w:t>PC</w:t>
+      </w:r>
+      <w:r>
+        <w:rPr>
+          <w:szCs w:val="28"/>
+          <w:lang w:val="uk-UA"/>
+        </w:rPr>
+        <w:t>1</w:t>
+      </w:r>
+      <w:r>
+        <w:rPr>
+          <w:szCs w:val="28"/>
+        </w:rPr>
+        <w:t xml:space="preserve"> </w:t>
+      </w:r>
+      <w:r>
+        <w:rPr>
+          <w:szCs w:val="28"/>
+          <w:lang w:val="uk-UA"/>
+        </w:rPr>
+        <w:t xml:space="preserve">до </w:t>
+      </w:r>
+      <w:r>
+        <w:rPr>
+          <w:szCs w:val="28"/>
+          <w:lang w:val="en-US"/>
+        </w:rPr>
+        <w:t>PC</w:t>
+      </w:r>
+      <w:r>
+        <w:rPr>
+          <w:szCs w:val="28"/>
+        </w:rPr>
+        <w:t>2 (</w:t>
+      </w:r>
+      <w:r>
+        <w:rPr>
+          <w:szCs w:val="28"/>
+          <w:lang w:val="uk-UA"/>
+        </w:rPr>
+        <w:t>рис. 1</w:t>
+      </w:r>
+      <w:r>
+        <w:rPr>
+          <w:szCs w:val="28"/>
+          <w:lang w:val="uk-UA"/>
+        </w:rPr>
+        <w:t>2</w:t>
+      </w:r>
+      <w:r>
+        <w:rPr>
+          <w:szCs w:val="28"/>
+        </w:rPr>
+        <w:t>)</w:t>
+      </w:r>
+      <w:r>
+        <w:rPr>
+          <w:szCs w:val="28"/>
+          <w:lang w:val="uk-UA"/>
+        </w:rPr>
+        <w:t>.</w:t>
+      </w:r>
+    </w:p>
+    <w:p>
+      <w:pPr>
+        <w:ind w:firstLine="0"/>
+        <w:jc w:val="center"/>
+        <w:rPr>
+          <w:szCs w:val="28"/>
+          <w:lang w:val="uk-UA"/>
+        </w:rPr>
+      </w:pPr>
+      <w:r>
+        <w:rPr>
+          <w:szCs w:val="28"/>
+          <w:lang w:val="uk-UA"/>
+        </w:rPr>
+        <w:drawing>
+          <wp:inline distT="0" distB="0" distL="0" distR="0" wp14:anchorId="4F8D66A3" wp14:editId="781A5827">
+            <wp:extent cx="5940425" cy="2996565"/>
+            <wp:effectExtent l="0" t="0" r="3175" b="0"/>
+            <wp:docPr id="11" name="Рисунок 11"/>
+            <wp:cNvGraphicFramePr>
+              <a:graphicFrameLocks xmlns:a="http://schemas.openxmlformats.org/drawingml/2006/main" noChangeAspect="1"/>
+            </wp:cNvGraphicFramePr>
+            <a:graphic xmlns:a="http://schemas.openxmlformats.org/drawingml/2006/main">
+              <a:graphicData uri="http://schemas.openxmlformats.org/drawingml/2006/picture">
+                <pic:pic xmlns:pic="http://schemas.openxmlformats.org/drawingml/2006/picture">
+                  <pic:nvPicPr>
+                    <pic:cNvPr id="1" name=""/>
+                    <pic:cNvPicPr/>
+                  </pic:nvPicPr>
+                  <pic:blipFill>
+                    <a:blip r:embed="rId17"/>
+                    <a:stretch>
+                      <a:fillRect/>
+                    </a:stretch>
+                  </pic:blipFill>
+                  <pic:spPr>
+                    <a:xfrm>
+                      <a:off x="0" y="0"/>
+                      <a:ext cx="5940425" cy="2996565"/>
+                    </a:xfrm>
+                    <a:prstGeom prst="rect">
+                      <a:avLst/>
+                    </a:prstGeom>
+                  </pic:spPr>
+                </pic:pic>
+              </a:graphicData>
+            </a:graphic>
+          </wp:inline>
+        </w:drawing>
+      </w:r>
+    </w:p>
+    <w:p>
+      <w:pPr>
+        <w:ind w:firstLine="0"/>
+        <w:jc w:val="center"/>
+        <w:rPr>
+          <w:szCs w:val="28"/>
+          <w:lang w:val="ru-RU"/>
+        </w:rPr>
+      </w:pPr>
+      <w:r>
+        <w:rPr>
+          <w:szCs w:val="28"/>
+          <w:lang w:val="uk-UA"/>
+        </w:rPr>
+        <w:t>Рис. 1</w:t>
+      </w:r>
+      <w:r>
+        <w:rPr>
+          <w:szCs w:val="28"/>
+          <w:lang w:val="uk-UA"/>
+        </w:rPr>
+        <w:t>2</w:t>
+      </w:r>
+      <w:r>
+        <w:rPr>
+          <w:szCs w:val="28"/>
+          <w:lang w:val="uk-UA"/>
+        </w:rPr>
+        <w:t xml:space="preserve">. Підключаємо навантаження на мережу з </w:t>
+      </w:r>
+      <w:r>
+        <w:rPr>
+          <w:szCs w:val="28"/>
+          <w:lang w:val="en-US"/>
+        </w:rPr>
+        <w:t>PC</w:t>
+      </w:r>
+      <w:r>
+        <w:rPr>
+          <w:szCs w:val="28"/>
+          <w:lang w:val="ru-RU"/>
+        </w:rPr>
+        <w:t>1</w:t>
+      </w:r>
+      <w:r>
+        <w:rPr>
+          <w:szCs w:val="28"/>
+          <w:lang w:val="ru-RU"/>
+        </w:rPr>
+        <w:t xml:space="preserve"> </w:t>
+      </w:r>
+      <w:r>
+        <w:rPr>
+          <w:szCs w:val="28"/>
+          <w:lang w:val="uk-UA"/>
+        </w:rPr>
+        <w:t xml:space="preserve">на </w:t>
+      </w:r>
+      <w:r>
+        <w:rPr>
+          <w:szCs w:val="28"/>
+          <w:lang w:val="en-US"/>
+        </w:rPr>
+        <w:t>PC</w:t>
+      </w:r>
+      <w:r>
+        <w:rPr>
+          <w:szCs w:val="28"/>
+          <w:lang w:val="ru-RU"/>
+        </w:rPr>
+        <w:t>2</w:t>
+      </w:r>
+    </w:p>
+    <w:p>
+      <w:pPr>
+        <w:pStyle w:val="a3"/>
+        <w:numPr>
+          <w:ilvl w:val="0"/>
+          <w:numId w:val="11"/>
+        </w:numPr>
+        <w:ind w:left="0" w:firstLine="709"/>
+        <w:rPr>
+          <w:szCs w:val="28"/>
+        </w:rPr>
+      </w:pPr>
+      <w:r>
+        <w:rPr>
+          <w:szCs w:val="28"/>
+          <w:lang w:val="uk-UA"/>
+        </w:rPr>
+        <w:t xml:space="preserve">Дослідимо якість мережі за допомогою утиліти </w:t>
+      </w:r>
+      <w:r>
+        <w:rPr>
+          <w:szCs w:val="28"/>
+          <w:lang w:val="en-US"/>
+        </w:rPr>
+        <w:t>ping</w:t>
+      </w:r>
+      <w:r>
+        <w:rPr>
+          <w:szCs w:val="28"/>
+          <w:lang w:val="uk-UA"/>
+        </w:rPr>
+        <w:t xml:space="preserve"> з </w:t>
+      </w:r>
+      <w:r>
+        <w:rPr>
+          <w:szCs w:val="28"/>
+          <w:lang w:val="en-US"/>
+        </w:rPr>
+        <w:t>PC</w:t>
+      </w:r>
+      <w:r>
+        <w:rPr>
+          <w:szCs w:val="28"/>
+        </w:rPr>
+        <w:t xml:space="preserve">0 </w:t>
+      </w:r>
+      <w:r>
+        <w:rPr>
+          <w:szCs w:val="28"/>
+          <w:lang w:val="uk-UA"/>
+        </w:rPr>
+        <w:t xml:space="preserve">до </w:t>
+      </w:r>
+      <w:r>
+        <w:rPr>
+          <w:szCs w:val="28"/>
+          <w:lang w:val="en-US"/>
+        </w:rPr>
+        <w:t>PC</w:t>
+      </w:r>
+      <w:r>
+        <w:rPr>
+          <w:szCs w:val="28"/>
+        </w:rPr>
+        <w:t>2</w:t>
+      </w:r>
+      <w:r>
+        <w:rPr>
+          <w:szCs w:val="28"/>
+        </w:rPr>
+        <w:t xml:space="preserve"> (</w:t>
+      </w:r>
+      <w:r>
+        <w:rPr>
+          <w:szCs w:val="28"/>
+          <w:lang w:val="uk-UA"/>
+        </w:rPr>
+        <w:t>рис. 13</w:t>
+      </w:r>
+      <w:r>
+        <w:rPr>
+          <w:szCs w:val="28"/>
+        </w:rPr>
+        <w:t>)</w:t>
+      </w:r>
+      <w:r>
+        <w:rPr>
+          <w:szCs w:val="28"/>
+          <w:lang w:val="uk-UA"/>
+        </w:rPr>
+        <w:t>.</w:t>
+      </w:r>
+      <w:r>
+        <w:rPr>
+          <w:szCs w:val="28"/>
+        </w:rPr>
+        <w:t xml:space="preserve"> </w:t>
+      </w:r>
+      <w:r>
+        <w:rPr>
+          <w:szCs w:val="28"/>
+          <w:lang w:val="uk-UA"/>
+        </w:rPr>
+        <w:t>Фіксуємо кількість втрачених пакетів: 8.</w:t>
+      </w:r>
+    </w:p>
+    <w:p>
+      <w:pPr>
+        <w:pStyle w:val="a3"/>
+        <w:ind w:left="0" w:firstLine="0"/>
+        <w:jc w:val="center"/>
+        <w:rPr>
+          <w:szCs w:val="28"/>
+          <w:lang w:val="uk-UA"/>
+        </w:rPr>
+      </w:pPr>
+      <w:r>
+        <w:rPr>
+          <w:szCs w:val="28"/>
+          <w:lang w:val="uk-UA"/>
+        </w:rPr>
+        <w:drawing>
+          <wp:inline distT="0" distB="0" distL="0" distR="0" wp14:anchorId="21768DE1" wp14:editId="5C2DA749">
+            <wp:extent cx="4896533" cy="2324424"/>
+            <wp:effectExtent l="0" t="0" r="0" b="0"/>
+            <wp:docPr id="12" name="Рисунок 12"/>
+            <wp:cNvGraphicFramePr>
+              <a:graphicFrameLocks xmlns:a="http://schemas.openxmlformats.org/drawingml/2006/main" noChangeAspect="1"/>
+            </wp:cNvGraphicFramePr>
+            <a:graphic xmlns:a="http://schemas.openxmlformats.org/drawingml/2006/main">
+              <a:graphicData uri="http://schemas.openxmlformats.org/drawingml/2006/picture">
+                <pic:pic xmlns:pic="http://schemas.openxmlformats.org/drawingml/2006/picture">
+                  <pic:nvPicPr>
+                    <pic:cNvPr id="1" name=""/>
+                    <pic:cNvPicPr/>
+                  </pic:nvPicPr>
+                  <pic:blipFill>
+                    <a:blip r:embed="rId18"/>
+                    <a:stretch>
+                      <a:fillRect/>
+                    </a:stretch>
+                  </pic:blipFill>
+                  <pic:spPr>
+                    <a:xfrm>
+                      <a:off x="0" y="0"/>
+                      <a:ext cx="4896533" cy="2324424"/>
+                    </a:xfrm>
+                    <a:prstGeom prst="rect">
+                      <a:avLst/>
+                    </a:prstGeom>
+                  </pic:spPr>
+                </pic:pic>
+              </a:graphicData>
+            </a:graphic>
+          </wp:inline>
+        </w:drawing>
+      </w:r>
+    </w:p>
+    <w:p>
+      <w:pPr>
+        <w:pStyle w:val="a3"/>
+        <w:ind w:left="0" w:firstLine="0"/>
+        <w:jc w:val="center"/>
+        <w:rPr>
+          <w:szCs w:val="28"/>
+          <w:lang w:val="uk-UA"/>
+        </w:rPr>
+      </w:pPr>
+      <w:r>
+        <w:rPr>
+          <w:szCs w:val="28"/>
+          <w:lang w:val="uk-UA"/>
+        </w:rPr>
+        <w:t xml:space="preserve">Рис. 13. </w:t>
+      </w:r>
+      <w:r>
+        <w:rPr>
+          <w:szCs w:val="28"/>
+          <w:lang w:val="uk-UA"/>
+        </w:rPr>
+        <w:t>Дослідження якості мережі з трьома хабами</w:t>
+      </w:r>
+    </w:p>
+    <w:p>
+      <w:pPr>
+        <w:pStyle w:val="a3"/>
+        <w:numPr>
+          <w:ilvl w:val="0"/>
+          <w:numId w:val="11"/>
+        </w:numPr>
+        <w:ind w:left="0" w:firstLine="709"/>
+        <w:rPr>
+          <w:szCs w:val="28"/>
+          <w:lang w:val="uk-UA"/>
+        </w:rPr>
+      </w:pPr>
+      <w:r>
+        <w:rPr>
+          <w:szCs w:val="28"/>
+          <w:lang w:val="uk-UA"/>
+        </w:rPr>
+        <w:t>Тепер поставимо замість центрального хабу комутатор (рис. 14)</w:t>
+      </w:r>
+      <w:r>
+        <w:rPr>
+          <w:szCs w:val="28"/>
+          <w:lang w:val="uk-UA"/>
+        </w:rPr>
+        <w:t>, знову включаємо навантаження (рис. 15)</w:t>
+      </w:r>
+      <w:r>
+        <w:rPr>
+          <w:szCs w:val="28"/>
+          <w:lang w:val="uk-UA"/>
+        </w:rPr>
+        <w:t xml:space="preserve"> та дослідимо якість такої мережі (рис. 1</w:t>
+      </w:r>
+      <w:r>
+        <w:rPr>
+          <w:szCs w:val="28"/>
+          <w:lang w:val="uk-UA"/>
+        </w:rPr>
+        <w:t>6</w:t>
+      </w:r>
+      <w:r>
+        <w:rPr>
+          <w:szCs w:val="28"/>
+          <w:lang w:val="uk-UA"/>
+        </w:rPr>
+        <w:t>).</w:t>
+      </w:r>
+      <w:r>
+        <w:rPr>
+          <w:szCs w:val="28"/>
+          <w:lang w:val="uk-UA"/>
+        </w:rPr>
+        <w:t xml:space="preserve"> Як бачимо, результат приблизно такий ж: 10 втрачених пакетів.</w:t>
+      </w:r>
+    </w:p>
+    <w:p>
+      <w:pPr>
+        <w:pStyle w:val="a3"/>
+        <w:ind w:left="0" w:firstLine="0"/>
+        <w:jc w:val="center"/>
+        <w:rPr>
+          <w:szCs w:val="28"/>
+          <w:lang w:val="uk-UA"/>
+        </w:rPr>
+      </w:pPr>
+      <w:r>
+        <w:rPr>
+          <w:szCs w:val="28"/>
+          <w:lang w:val="uk-UA"/>
+        </w:rPr>
+        <w:lastRenderedPageBreak/>
+        <w:drawing>
+          <wp:inline distT="0" distB="0" distL="0" distR="0" wp14:anchorId="3D541B79" wp14:editId="35F367B1">
+            <wp:extent cx="5940425" cy="3854450"/>
+            <wp:effectExtent l="0" t="0" r="3175" b="0"/>
+            <wp:docPr id="13" name="Рисунок 13"/>
+            <wp:cNvGraphicFramePr>
+              <a:graphicFrameLocks xmlns:a="http://schemas.openxmlformats.org/drawingml/2006/main" noChangeAspect="1"/>
+            </wp:cNvGraphicFramePr>
+            <a:graphic xmlns:a="http://schemas.openxmlformats.org/drawingml/2006/main">
+              <a:graphicData uri="http://schemas.openxmlformats.org/drawingml/2006/picture">
+                <pic:pic xmlns:pic="http://schemas.openxmlformats.org/drawingml/2006/picture">
+                  <pic:nvPicPr>
+                    <pic:cNvPr id="1" name=""/>
+                    <pic:cNvPicPr/>
+                  </pic:nvPicPr>
+                  <pic:blipFill>
+                    <a:blip r:embed="rId19"/>
+                    <a:stretch>
+                      <a:fillRect/>
+                    </a:stretch>
+                  </pic:blipFill>
+                  <pic:spPr>
+                    <a:xfrm>
+                      <a:off x="0" y="0"/>
+                      <a:ext cx="5940425" cy="3854450"/>
+                    </a:xfrm>
+                    <a:prstGeom prst="rect">
+                      <a:avLst/>
+                    </a:prstGeom>
+                  </pic:spPr>
+                </pic:pic>
+              </a:graphicData>
+            </a:graphic>
+          </wp:inline>
+        </w:drawing>
+      </w:r>
+    </w:p>
+    <w:p>
+      <w:pPr>
+        <w:pStyle w:val="a3"/>
+        <w:ind w:left="0" w:firstLine="0"/>
+        <w:jc w:val="center"/>
+        <w:rPr>
+          <w:szCs w:val="28"/>
+          <w:lang w:val="uk-UA"/>
+        </w:rPr>
+      </w:pPr>
+      <w:r>
+        <w:rPr>
+          <w:szCs w:val="28"/>
+          <w:lang w:val="uk-UA"/>
+        </w:rPr>
+        <w:t>Рис. 14.</w:t>
+      </w:r>
+      <w:r>
+        <w:rPr>
+          <w:szCs w:val="28"/>
+          <w:lang w:val="uk-UA"/>
+        </w:rPr>
+        <w:t xml:space="preserve"> Заміна середнього хабу на комутатор</w:t>
+      </w:r>
+    </w:p>
+    <w:p>
+      <w:pPr>
+        <w:pStyle w:val="a3"/>
+        <w:ind w:left="0" w:firstLine="0"/>
+        <w:jc w:val="center"/>
+        <w:rPr>
+          <w:szCs w:val="28"/>
+          <w:lang w:val="uk-UA"/>
+        </w:rPr>
+      </w:pPr>
+      <w:r>
+        <w:rPr>
+          <w:szCs w:val="28"/>
+          <w:lang w:val="uk-UA"/>
+        </w:rPr>
+        <w:drawing>
+          <wp:inline distT="0" distB="0" distL="0" distR="0" wp14:anchorId="4CA4E98A" wp14:editId="7B814D91">
+            <wp:extent cx="5940425" cy="2761615"/>
+            <wp:effectExtent l="0" t="0" r="3175" b="635"/>
+            <wp:docPr id="14" name="Рисунок 14"/>
+            <wp:cNvGraphicFramePr>
+              <a:graphicFrameLocks xmlns:a="http://schemas.openxmlformats.org/drawingml/2006/main" noChangeAspect="1"/>
+            </wp:cNvGraphicFramePr>
+            <a:graphic xmlns:a="http://schemas.openxmlformats.org/drawingml/2006/main">
+              <a:graphicData uri="http://schemas.openxmlformats.org/drawingml/2006/picture">
+                <pic:pic xmlns:pic="http://schemas.openxmlformats.org/drawingml/2006/picture">
+                  <pic:nvPicPr>
+                    <pic:cNvPr id="1" name=""/>
+                    <pic:cNvPicPr/>
+                  </pic:nvPicPr>
+                  <pic:blipFill>
+                    <a:blip r:embed="rId20"/>
+                    <a:stretch>
+                      <a:fillRect/>
+                    </a:stretch>
+                  </pic:blipFill>
+                  <pic:spPr>
+                    <a:xfrm>
+                      <a:off x="0" y="0"/>
+                      <a:ext cx="5940425" cy="2761615"/>
+                    </a:xfrm>
+                    <a:prstGeom prst="rect">
+                      <a:avLst/>
+                    </a:prstGeom>
+                  </pic:spPr>
+                </pic:pic>
+              </a:graphicData>
+            </a:graphic>
+          </wp:inline>
+        </w:drawing>
+      </w:r>
+    </w:p>
+    <w:p>
+      <w:pPr>
+        <w:pStyle w:val="a3"/>
+        <w:ind w:left="0" w:firstLine="0"/>
+        <w:jc w:val="center"/>
+        <w:rPr>
+          <w:szCs w:val="28"/>
+          <w:lang w:val="uk-UA"/>
+        </w:rPr>
+      </w:pPr>
+      <w:r>
+        <w:rPr>
+          <w:szCs w:val="28"/>
+          <w:lang w:val="uk-UA"/>
+        </w:rPr>
+        <w:t>Рис. 15.</w:t>
+      </w:r>
+      <w:r>
+        <w:rPr>
+          <w:szCs w:val="28"/>
+          <w:lang w:val="uk-UA"/>
+        </w:rPr>
+        <w:t xml:space="preserve"> Підключення навантаження</w:t>
+      </w:r>
+    </w:p>
+    <w:p>
+      <w:pPr>
+        <w:pStyle w:val="a3"/>
+        <w:ind w:left="0" w:firstLine="0"/>
+        <w:jc w:val="center"/>
+        <w:rPr>
+          <w:szCs w:val="28"/>
+          <w:lang w:val="uk-UA"/>
+        </w:rPr>
+      </w:pPr>
+      <w:r>
+        <w:rPr>
+          <w:szCs w:val="28"/>
+          <w:lang w:val="uk-UA"/>
+        </w:rPr>
+        <w:drawing>
+          <wp:inline distT="0" distB="0" distL="0" distR="0" wp14:anchorId="220CD166" wp14:editId="77F07D7C">
+            <wp:extent cx="5940425" cy="1799590"/>
+            <wp:effectExtent l="0" t="0" r="3175" b="0"/>
+            <wp:docPr id="15" name="Рисунок 15"/>
+            <wp:cNvGraphicFramePr>
+              <a:graphicFrameLocks xmlns:a="http://schemas.openxmlformats.org/drawingml/2006/main" noChangeAspect="1"/>
+            </wp:cNvGraphicFramePr>
+            <a:graphic xmlns:a="http://schemas.openxmlformats.org/drawingml/2006/main">
+              <a:graphicData uri="http://schemas.openxmlformats.org/drawingml/2006/picture">
+                <pic:pic xmlns:pic="http://schemas.openxmlformats.org/drawingml/2006/picture">
+                  <pic:nvPicPr>
+                    <pic:cNvPr id="1" name=""/>
+                    <pic:cNvPicPr/>
+                  </pic:nvPicPr>
+                  <pic:blipFill>
+                    <a:blip r:embed="rId21"/>
+                    <a:stretch>
+                      <a:fillRect/>
+                    </a:stretch>
+                  </pic:blipFill>
+                  <pic:spPr>
+                    <a:xfrm>
+                      <a:off x="0" y="0"/>
+                      <a:ext cx="5940425" cy="1799590"/>
+                    </a:xfrm>
+                    <a:prstGeom prst="rect">
+                      <a:avLst/>
+                    </a:prstGeom>
+                  </pic:spPr>
+                </pic:pic>
+              </a:graphicData>
+            </a:graphic>
+          </wp:inline>
+        </w:drawing>
+      </w:r>
+    </w:p>
+    <w:p>
+      <w:pPr>
+        <w:pStyle w:val="a3"/>
+        <w:ind w:left="0" w:firstLine="0"/>
+        <w:jc w:val="center"/>
+        <w:rPr>
+          <w:szCs w:val="28"/>
+          <w:lang w:val="uk-UA"/>
+        </w:rPr>
+      </w:pPr>
+      <w:r>
+        <w:rPr>
+          <w:szCs w:val="28"/>
+          <w:lang w:val="uk-UA"/>
+        </w:rPr>
+        <w:lastRenderedPageBreak/>
+        <w:t>Рис. 16. Тестування мережі з комутатором посередині</w:t>
+      </w:r>
+    </w:p>
+    <w:p>
+      <w:pPr>
+        <w:pStyle w:val="a3"/>
+        <w:numPr>
+          <w:ilvl w:val="0"/>
+          <w:numId w:val="11"/>
+        </w:numPr>
+        <w:ind w:left="0" w:firstLine="709"/>
+        <w:rPr>
+          <w:szCs w:val="28"/>
+          <w:lang w:val="uk-UA"/>
+        </w:rPr>
+      </w:pPr>
+      <w:r>
+        <w:rPr>
+          <w:szCs w:val="28"/>
+          <w:lang w:val="uk-UA"/>
+        </w:rPr>
+        <w:t>Тепер заміняємо всі хаби на комутатори (рис. 16), підключаємо таке ж навантаження та тестуємо якість такої мережі (рис.</w:t>
+      </w:r>
+      <w:r>
+        <w:rPr>
+          <w:szCs w:val="28"/>
+          <w:lang w:val="uk-UA"/>
+        </w:rPr>
+        <w:t xml:space="preserve"> </w:t>
+      </w:r>
+      <w:r>
+        <w:rPr>
+          <w:szCs w:val="28"/>
+          <w:lang w:val="uk-UA"/>
+        </w:rPr>
+        <w:t>17).</w:t>
+      </w:r>
+      <w:r>
+        <w:rPr>
+          <w:szCs w:val="28"/>
+          <w:lang w:val="uk-UA"/>
+        </w:rPr>
+        <w:t xml:space="preserve"> Як бачимо, результат є набагато кращим, жодного пакету не було втрачено.</w:t>
+      </w:r>
+    </w:p>
+    <w:p>
+      <w:pPr>
+        <w:pStyle w:val="a3"/>
+        <w:ind w:left="0" w:firstLine="0"/>
+        <w:jc w:val="center"/>
+        <w:rPr>
+          <w:szCs w:val="28"/>
+          <w:lang w:val="uk-UA"/>
+        </w:rPr>
+      </w:pPr>
+      <w:r>
+        <w:rPr>
+          <w:szCs w:val="28"/>
+          <w:lang w:val="uk-UA"/>
+        </w:rPr>
+        <w:drawing>
+          <wp:inline distT="0" distB="0" distL="0" distR="0" wp14:anchorId="039A5C2C" wp14:editId="4D42FA6A">
+            <wp:extent cx="5940425" cy="3668395"/>
+            <wp:effectExtent l="0" t="0" r="3175" b="8255"/>
+            <wp:docPr id="16" name="Рисунок 16"/>
+            <wp:cNvGraphicFramePr>
+              <a:graphicFrameLocks xmlns:a="http://schemas.openxmlformats.org/drawingml/2006/main" noChangeAspect="1"/>
+            </wp:cNvGraphicFramePr>
+            <a:graphic xmlns:a="http://schemas.openxmlformats.org/drawingml/2006/main">
+              <a:graphicData uri="http://schemas.openxmlformats.org/drawingml/2006/picture">
+                <pic:pic xmlns:pic="http://schemas.openxmlformats.org/drawingml/2006/picture">
+                  <pic:nvPicPr>
+                    <pic:cNvPr id="1" name=""/>
+                    <pic:cNvPicPr/>
+                  </pic:nvPicPr>
+                  <pic:blipFill>
+                    <a:blip r:embed="rId22"/>
+                    <a:stretch>
+                      <a:fillRect/>
+                    </a:stretch>
+                  </pic:blipFill>
+                  <pic:spPr>
+                    <a:xfrm>
+                      <a:off x="0" y="0"/>
+                      <a:ext cx="5940425" cy="3668395"/>
+                    </a:xfrm>
+                    <a:prstGeom prst="rect">
+                      <a:avLst/>
+                    </a:prstGeom>
+                  </pic:spPr>
+                </pic:pic>
+              </a:graphicData>
+            </a:graphic>
+          </wp:inline>
+        </w:drawing>
+      </w:r>
+    </w:p>
+    <w:p>
+      <w:pPr>
+        <w:pStyle w:val="a3"/>
+        <w:ind w:left="0" w:firstLine="0"/>
+        <w:jc w:val="center"/>
+        <w:rPr>
+          <w:szCs w:val="28"/>
+          <w:lang w:val="uk-UA"/>
+        </w:rPr>
+      </w:pPr>
+      <w:r>
+        <w:rPr>
+          <w:szCs w:val="28"/>
+          <w:lang w:val="uk-UA"/>
+        </w:rPr>
+        <w:t>Рис. 16. Заміна усіх хабів на комутатори</w:t>
+      </w:r>
+    </w:p>
+    <w:p>
+      <w:pPr>
+        <w:pStyle w:val="a3"/>
+        <w:ind w:left="0" w:firstLine="0"/>
+        <w:jc w:val="center"/>
+        <w:rPr>
+          <w:szCs w:val="28"/>
+          <w:lang w:val="uk-UA"/>
+        </w:rPr>
+      </w:pPr>
+      <w:r>
+        <w:rPr>
+          <w:szCs w:val="28"/>
+          <w:lang w:val="uk-UA"/>
+        </w:rPr>
+        <w:drawing>
+          <wp:inline distT="0" distB="0" distL="0" distR="0" wp14:anchorId="5A613295" wp14:editId="7CEEBAC2">
+            <wp:extent cx="5940425" cy="2282825"/>
+            <wp:effectExtent l="0" t="0" r="3175" b="3175"/>
+            <wp:docPr id="20" name="Рисунок 20"/>
+            <wp:cNvGraphicFramePr>
+              <a:graphicFrameLocks xmlns:a="http://schemas.openxmlformats.org/drawingml/2006/main" noChangeAspect="1"/>
+            </wp:cNvGraphicFramePr>
+            <a:graphic xmlns:a="http://schemas.openxmlformats.org/drawingml/2006/main">
+              <a:graphicData uri="http://schemas.openxmlformats.org/drawingml/2006/picture">
+                <pic:pic xmlns:pic="http://schemas.openxmlformats.org/drawingml/2006/picture">
+                  <pic:nvPicPr>
+                    <pic:cNvPr id="1" name=""/>
+                    <pic:cNvPicPr/>
+                  </pic:nvPicPr>
+                  <pic:blipFill>
+                    <a:blip r:embed="rId23"/>
+                    <a:stretch>
+                      <a:fillRect/>
+                    </a:stretch>
+                  </pic:blipFill>
+                  <pic:spPr>
+                    <a:xfrm>
+                      <a:off x="0" y="0"/>
+                      <a:ext cx="5940425" cy="2282825"/>
+                    </a:xfrm>
+                    <a:prstGeom prst="rect">
+                      <a:avLst/>
+                    </a:prstGeom>
+                  </pic:spPr>
+                </pic:pic>
+              </a:graphicData>
+            </a:graphic>
+          </wp:inline>
+        </w:drawing>
+      </w:r>
+    </w:p>
+    <w:p>
+      <w:pPr>
+        <w:pStyle w:val="a3"/>
+        <w:ind w:left="0" w:firstLine="0"/>
+        <w:jc w:val="center"/>
+        <w:rPr>
+          <w:szCs w:val="28"/>
+          <w:lang w:val="uk-UA"/>
+        </w:rPr>
+      </w:pPr>
+      <w:r>
+        <w:rPr>
+          <w:szCs w:val="28"/>
+          <w:lang w:val="uk-UA"/>
+        </w:rPr>
+        <w:t>Рис. 1</w:t>
+      </w:r>
+      <w:r>
+        <w:rPr>
+          <w:szCs w:val="28"/>
+          <w:lang w:val="uk-UA"/>
+        </w:rPr>
+        <w:t>7</w:t>
+      </w:r>
+      <w:r>
+        <w:rPr>
+          <w:szCs w:val="28"/>
+          <w:lang w:val="uk-UA"/>
+        </w:rPr>
+        <w:t xml:space="preserve">. </w:t>
+      </w:r>
+      <w:r>
+        <w:rPr>
+          <w:szCs w:val="28"/>
+          <w:lang w:val="uk-UA"/>
+        </w:rPr>
+        <w:t>Тестування мережі з комутаторами</w:t>
+      </w:r>
+    </w:p>
+    <w:p>
+      <w:pPr>
+        <w:pStyle w:val="a3"/>
         <w:ind w:left="0"/>
         <w:rPr>
           <w:szCs w:val="28"/>
           <w:lang w:val="uk-UA"/>
         </w:rPr>
       </w:pPr>
+      <w:r>
+        <w:rPr>
+          <w:szCs w:val="28"/>
+          <w:lang w:val="uk-UA"/>
+        </w:rPr>
+        <w:t>Висновки: під час виконання цієї практичної роботи навчився виконувати тестування мережі під навантаженням</w:t>
+      </w:r>
+      <w:r>
+        <w:rPr>
+          <w:szCs w:val="28"/>
+          <w:lang w:val="uk-UA"/>
+        </w:rPr>
+        <w:t xml:space="preserve"> та дослідив вплив деяких факторів на якість мережі.</w:t>
+      </w:r>
+    </w:p>
+    <w:p>
+      <w:pPr>
+        <w:spacing w:line="259" w:lineRule="auto"/>
+        <w:ind w:firstLine="0"/>
+        <w:jc w:val="left"/>
+        <w:rPr>
+          <w:szCs w:val="28"/>
+          <w:lang w:val="uk-UA"/>
+        </w:rPr>
+      </w:pPr>
+      <w:r>
+        <w:rPr>
+          <w:szCs w:val="28"/>
+          <w:lang w:val="uk-UA"/>
+        </w:rPr>
+        <w:br w:type="page"/>
+      </w:r>
+    </w:p>
+    <w:p>
+      <w:pPr>
+        <w:pStyle w:val="a3"/>
+        <w:ind w:left="0" w:firstLine="0"/>
+        <w:jc w:val="center"/>
+        <w:rPr>
+          <w:b/>
+          <w:bCs/>
+          <w:szCs w:val="28"/>
+          <w:lang w:val="uk-UA"/>
+        </w:rPr>
+      </w:pPr>
+      <w:r>
+        <w:rPr>
+          <w:b/>
+          <w:bCs/>
+          <w:szCs w:val="28"/>
+          <w:lang w:val="uk-UA"/>
+        </w:rPr>
+        <w:lastRenderedPageBreak/>
+        <w:t>Висновки</w:t>
+      </w:r>
+    </w:p>
+    <w:p>
+      <w:pPr>
+        <w:pStyle w:val="a3"/>
+        <w:ind w:left="0"/>
+        <w:rPr>
+          <w:szCs w:val="28"/>
+          <w:lang w:val="uk-UA"/>
+        </w:rPr>
+      </w:pPr>
+      <w:r>
+        <w:rPr>
+          <w:szCs w:val="28"/>
+          <w:lang w:val="uk-UA"/>
+        </w:rPr>
+        <w:t xml:space="preserve">Отже, під час виконання лабораторної роботи було досліджено принципи роботи хабів та концентраторів, побудовано та протестовано багато мереж, що містять їх, а також досліджено якість мереж під навантаженням. </w:t>
+      </w:r>
     </w:p>
     <w:sectPr>
       <w:pgSz w:w="11906" w:h="16838"/>
@@ -2059,6 +3254,95 @@
     </w:lvl>
   </w:abstractNum>
   <w:abstractNum w:abstractNumId="2" w15:restartNumberingAfterBreak="0">
+    <w:nsid w:val="21E4672F"/>
+    <w:multiLevelType w:val="hybridMultilevel"/>
+    <w:tmpl w:val="28A22B5A"/>
+    <w:lvl w:ilvl="0" w:tplc="A48C1DBC">
+      <w:start w:val="1"/>
+      <w:numFmt w:val="decimal"/>
+      <w:lvlText w:val="%1."/>
+      <w:lvlJc w:val="left"/>
+      <w:pPr>
+        <w:ind w:left="1069" w:hanging="360"/>
+      </w:pPr>
+      <w:rPr>
+        <w:rFonts w:hint="default"/>
+      </w:rPr>
+    </w:lvl>
+    <w:lvl w:ilvl="1" w:tplc="04220019" w:tentative="1">
+      <w:start w:val="1"/>
+      <w:numFmt w:val="lowerLetter"/>
+      <w:lvlText w:val="%2."/>
+      <w:lvlJc w:val="left"/>
+      <w:pPr>
+        <w:ind w:left="1789" w:hanging="360"/>
+      </w:pPr>
+    </w:lvl>
+    <w:lvl w:ilvl="2" w:tplc="0422001B" w:tentative="1">
+      <w:start w:val="1"/>
+      <w:numFmt w:val="lowerRoman"/>
+      <w:lvlText w:val="%3."/>
+      <w:lvlJc w:val="right"/>
+      <w:pPr>
+        <w:ind w:left="2509" w:hanging="180"/>
+      </w:pPr>
+    </w:lvl>
+    <w:lvl w:ilvl="3" w:tplc="0422000F" w:tentative="1">
+      <w:start w:val="1"/>
+      <w:numFmt w:val="decimal"/>
+      <w:lvlText w:val="%4."/>
+      <w:lvlJc w:val="left"/>
+      <w:pPr>
+        <w:ind w:left="3229" w:hanging="360"/>
+      </w:pPr>
+    </w:lvl>
+    <w:lvl w:ilvl="4" w:tplc="04220019" w:tentative="1">
+      <w:start w:val="1"/>
+      <w:numFmt w:val="lowerLetter"/>
+      <w:lvlText w:val="%5."/>
+      <w:lvlJc w:val="left"/>
+      <w:pPr>
+        <w:ind w:left="3949" w:hanging="360"/>
+      </w:pPr>
+    </w:lvl>
+    <w:lvl w:ilvl="5" w:tplc="0422001B" w:tentative="1">
+      <w:start w:val="1"/>
+      <w:numFmt w:val="lowerRoman"/>
+      <w:lvlText w:val="%6."/>
+      <w:lvlJc w:val="right"/>
+      <w:pPr>
+        <w:ind w:left="4669" w:hanging="180"/>
+      </w:pPr>
+    </w:lvl>
+    <w:lvl w:ilvl="6" w:tplc="0422000F" w:tentative="1">
+      <w:start w:val="1"/>
+      <w:numFmt w:val="decimal"/>
+      <w:lvlText w:val="%7."/>
+      <w:lvlJc w:val="left"/>
+      <w:pPr>
+        <w:ind w:left="5389" w:hanging="360"/>
+      </w:pPr>
+    </w:lvl>
+    <w:lvl w:ilvl="7" w:tplc="04220019" w:tentative="1">
+      <w:start w:val="1"/>
+      <w:numFmt w:val="lowerLetter"/>
+      <w:lvlText w:val="%8."/>
+      <w:lvlJc w:val="left"/>
+      <w:pPr>
+        <w:ind w:left="6109" w:hanging="360"/>
+      </w:pPr>
+    </w:lvl>
+    <w:lvl w:ilvl="8" w:tplc="0422001B" w:tentative="1">
+      <w:start w:val="1"/>
+      <w:numFmt w:val="lowerRoman"/>
+      <w:lvlText w:val="%9."/>
+      <w:lvlJc w:val="right"/>
+      <w:pPr>
+        <w:ind w:left="6829" w:hanging="180"/>
+      </w:pPr>
+    </w:lvl>
+  </w:abstractNum>
+  <w:abstractNum w:abstractNumId="3" w15:restartNumberingAfterBreak="0">
     <w:nsid w:val="284524B4"/>
     <w:multiLevelType w:val="hybridMultilevel"/>
     <w:tmpl w:val="848A30DC"/>
@@ -2147,7 +3431,7 @@
       </w:pPr>
     </w:lvl>
   </w:abstractNum>
-  <w:abstractNum w:abstractNumId="3" w15:restartNumberingAfterBreak="0">
+  <w:abstractNum w:abstractNumId="4" w15:restartNumberingAfterBreak="0">
     <w:nsid w:val="47571B39"/>
     <w:multiLevelType w:val="hybridMultilevel"/>
     <w:tmpl w:val="1CDA40AC"/>
@@ -2234,7 +3518,7 @@
       </w:pPr>
     </w:lvl>
   </w:abstractNum>
-  <w:abstractNum w:abstractNumId="4" w15:restartNumberingAfterBreak="0">
+  <w:abstractNum w:abstractNumId="5" w15:restartNumberingAfterBreak="0">
     <w:nsid w:val="680F56DF"/>
     <w:multiLevelType w:val="hybridMultilevel"/>
     <w:tmpl w:val="EB803250"/>
@@ -2323,7 +3607,7 @@
       </w:pPr>
     </w:lvl>
   </w:abstractNum>
-  <w:abstractNum w:abstractNumId="5" w15:restartNumberingAfterBreak="0">
+  <w:abstractNum w:abstractNumId="6" w15:restartNumberingAfterBreak="0">
     <w:nsid w:val="6E266FB5"/>
     <w:multiLevelType w:val="hybridMultilevel"/>
     <w:tmpl w:val="57E67318"/>
@@ -2413,33 +3697,36 @@
     </w:lvl>
   </w:abstractNum>
   <w:num w:numId="1">
-    <w:abstractNumId w:val="3"/>
+    <w:abstractNumId w:val="4"/>
   </w:num>
   <w:num w:numId="2">
-    <w:abstractNumId w:val="3"/>
+    <w:abstractNumId w:val="4"/>
   </w:num>
   <w:num w:numId="3">
-    <w:abstractNumId w:val="3"/>
+    <w:abstractNumId w:val="4"/>
   </w:num>
   <w:num w:numId="4">
-    <w:abstractNumId w:val="3"/>
+    <w:abstractNumId w:val="4"/>
   </w:num>
   <w:num w:numId="5">
-    <w:abstractNumId w:val="3"/>
+    <w:abstractNumId w:val="4"/>
   </w:num>
   <w:num w:numId="6">
     <w:abstractNumId w:val="1"/>
   </w:num>
   <w:num w:numId="7">
-    <w:abstractNumId w:val="5"/>
+    <w:abstractNumId w:val="6"/>
   </w:num>
   <w:num w:numId="8">
     <w:abstractNumId w:val="0"/>
   </w:num>
   <w:num w:numId="9">
-    <w:abstractNumId w:val="4"/>
+    <w:abstractNumId w:val="5"/>
   </w:num>
   <w:num w:numId="10">
+    <w:abstractNumId w:val="3"/>
+  </w:num>
+  <w:num w:numId="11">
     <w:abstractNumId w:val="2"/>
   </w:num>
 </w:numbering>

--- a/lab2/Пашковський ІП-01 лаб2.docx
+++ b/lab2/Пашковський ІП-01 лаб2.docx
@@ -346,13 +346,23 @@
           <w:lang w:val="uk-UA"/>
         </w:rPr>
       </w:pPr>
+      <w:proofErr w:type="spellStart"/>
       <w:r>
         <w:rPr>
           <w:rFonts w:cs="Times New Roman"/>
           <w:szCs w:val="28"/>
           <w:lang w:val="uk-UA"/>
         </w:rPr>
-        <w:t>Зенів І. О.</w:t>
+        <w:t>Зенів</w:t>
+      </w:r>
+      <w:proofErr w:type="spellEnd"/>
+      <w:r>
+        <w:rPr>
+          <w:rFonts w:cs="Times New Roman"/>
+          <w:szCs w:val="28"/>
+          <w:lang w:val="uk-UA"/>
+        </w:rPr>
+        <w:t xml:space="preserve"> І. О.</w:t>
       </w:r>
     </w:p>
     <w:p>
@@ -1159,15 +1169,38 @@
       </w:pPr>
       <w:r>
         <w:rPr>
-          <w:lang w:val="uk-UA"/>
-        </w:rPr>
-        <w:t>Висновки:</w:t>
-      </w:r>
-      <w:r>
-        <w:rPr>
-          <w:lang w:val="uk-UA"/>
-        </w:rPr>
-        <w:t xml:space="preserve"> в межах цієї практичної роботи я ознайомився з топологією зірка на базі концентратора та протестував таку мережу кількома способами у режимі симуляції.</w:t>
+          <w:b/>
+          <w:bCs/>
+          <w:lang w:val="uk-UA"/>
+        </w:rPr>
+        <w:t>Висновки</w:t>
+      </w:r>
+      <w:r>
+        <w:rPr>
+          <w:lang w:val="uk-UA"/>
+        </w:rPr>
+        <w:t>:</w:t>
+      </w:r>
+      <w:r>
+        <w:rPr>
+          <w:lang w:val="uk-UA"/>
+        </w:rPr>
+        <w:t xml:space="preserve"> в межах цієї практичної роботи я ознайомився з топологією зірка на базі концентратора та</w:t>
+      </w:r>
+      <w:r>
+        <w:t xml:space="preserve"> </w:t>
+      </w:r>
+      <w:r>
+        <w:rPr>
+          <w:lang w:val="uk-UA"/>
+        </w:rPr>
+        <w:t>успішно</w:t>
+      </w:r>
+      <w:r>
+        <w:rPr>
+          <w:lang w:val="uk-UA"/>
+        </w:rPr>
+        <w:t xml:space="preserve"> протестував таку мережу кількома способами у режимі симуляції.</w:t>
       </w:r>
       <w:r>
         <w:rPr>
@@ -1862,6 +1895,7 @@
       </w:pPr>
       <w:r>
         <w:rPr>
+          <w:noProof/>
           <w:szCs w:val="28"/>
           <w:lang w:val="uk-UA"/>
         </w:rPr>
@@ -2004,6 +2038,7 @@
       </w:pPr>
       <w:r>
         <w:rPr>
+          <w:noProof/>
           <w:szCs w:val="28"/>
           <w:lang w:val="uk-UA"/>
         </w:rPr>
@@ -2112,14 +2147,7 @@
           <w:szCs w:val="28"/>
           <w:lang w:val="uk-UA"/>
         </w:rPr>
-        <w:t>В</w:t>
-      </w:r>
-      <w:r>
-        <w:rPr>
-          <w:szCs w:val="28"/>
-          <w:lang w:val="uk-UA"/>
-        </w:rPr>
-        <w:t xml:space="preserve">микаємо навантаження з </w:t>
+        <w:t xml:space="preserve">Вмикаємо навантаження з </w:t>
       </w:r>
       <w:r>
         <w:rPr>
@@ -2166,14 +2194,7 @@
           <w:szCs w:val="28"/>
           <w:lang w:val="uk-UA"/>
         </w:rPr>
-        <w:t>рис. 1</w:t>
-      </w:r>
-      <w:r>
-        <w:rPr>
-          <w:szCs w:val="28"/>
-          <w:lang w:val="uk-UA"/>
-        </w:rPr>
-        <w:t>2</w:t>
+        <w:t>рис. 12</w:t>
       </w:r>
       <w:r>
         <w:rPr>
@@ -2200,6 +2221,7 @@
       </w:pPr>
       <w:r>
         <w:rPr>
+          <w:noProof/>
           <w:szCs w:val="28"/>
           <w:lang w:val="uk-UA"/>
         </w:rPr>
@@ -2431,6 +2453,7 @@
       </w:pPr>
       <w:r>
         <w:rPr>
+          <w:noProof/>
           <w:szCs w:val="28"/>
           <w:lang w:val="uk-UA"/>
         </w:rPr>
@@ -2564,6 +2587,7 @@
       </w:pPr>
       <w:r>
         <w:rPr>
+          <w:noProof/>
           <w:szCs w:val="28"/>
           <w:lang w:val="uk-UA"/>
         </w:rPr>
@@ -2642,6 +2666,7 @@
       </w:pPr>
       <w:r>
         <w:rPr>
+          <w:noProof/>
           <w:szCs w:val="28"/>
           <w:lang w:val="uk-UA"/>
         </w:rPr>
@@ -2719,6 +2744,7 @@
       </w:pPr>
       <w:r>
         <w:rPr>
+          <w:noProof/>
           <w:szCs w:val="28"/>
           <w:lang w:val="uk-UA"/>
         </w:rPr>
@@ -2832,6 +2858,7 @@
       </w:pPr>
       <w:r>
         <w:rPr>
+          <w:noProof/>
           <w:szCs w:val="28"/>
           <w:lang w:val="uk-UA"/>
         </w:rPr>
@@ -2902,6 +2929,7 @@
       </w:pPr>
       <w:r>
         <w:rPr>
+          <w:noProof/>
           <w:szCs w:val="28"/>
           <w:lang w:val="uk-UA"/>
         </w:rPr>
@@ -2957,28 +2985,7 @@
           <w:szCs w:val="28"/>
           <w:lang w:val="uk-UA"/>
         </w:rPr>
-        <w:t>Рис. 1</w:t>
-      </w:r>
-      <w:r>
-        <w:rPr>
-          <w:szCs w:val="28"/>
-          <w:lang w:val="uk-UA"/>
-        </w:rPr>
-        <w:t>7</w:t>
-      </w:r>
-      <w:r>
-        <w:rPr>
-          <w:szCs w:val="28"/>
-          <w:lang w:val="uk-UA"/>
-        </w:rPr>
-        <w:t xml:space="preserve">. </w:t>
-      </w:r>
-      <w:r>
-        <w:rPr>
-          <w:szCs w:val="28"/>
-          <w:lang w:val="uk-UA"/>
-        </w:rPr>
-        <w:t>Тестування мережі з комутаторами</w:t>
+        <w:t>Рис. 17. Тестування мережі з комутаторами</w:t>
       </w:r>
     </w:p>
     <w:p>
@@ -3060,7 +3067,23 @@
           <w:szCs w:val="28"/>
           <w:lang w:val="uk-UA"/>
         </w:rPr>
-        <w:t xml:space="preserve">Отже, під час виконання лабораторної роботи було досліджено принципи роботи хабів та концентраторів, побудовано та протестовано багато мереж, що містять їх, а також досліджено якість мереж під навантаженням. </w:t>
+        <w:t xml:space="preserve">Отже, під час виконання лабораторної роботи було досліджено принципи роботи хабів та концентраторів, побудовано та </w:t>
+      </w:r>
+      <w:proofErr w:type="spellStart"/>
+      <w:r>
+        <w:rPr>
+          <w:szCs w:val="28"/>
+          <w:lang w:val="uk-UA"/>
+        </w:rPr>
+        <w:t>протестовано</w:t>
+      </w:r>
+      <w:proofErr w:type="spellEnd"/>
+      <w:r>
+        <w:rPr>
+          <w:szCs w:val="28"/>
+          <w:lang w:val="uk-UA"/>
+        </w:rPr>
+        <w:t xml:space="preserve"> багато мереж, що містять їх, а також досліджено якість мереж під навантаженням. </w:t>
       </w:r>
     </w:p>
     <w:sectPr>
